--- a/LMS/UD6/Actividad2/Actividad 2 Pavel Miron.docx
+++ b/LMS/UD6/Actividad2/Actividad 2 Pavel Miron.docx
@@ -295,6 +295,21 @@
           </w:r>
         </w:p>
         <w:p>
+          <w:pPr>
+            <w:pStyle w:val="TDC2"/>
+            <w:tabs>
+              <w:tab w:val="right" w:leader="dot" w:pos="8494"/>
+            </w:tabs>
+            <w:rPr>
+              <w:rFonts w:eastAsiaTheme="minorEastAsia"/>
+              <w:noProof/>
+              <w:kern w:val="2"/>
+              <w:sz w:val="24"/>
+              <w:szCs w:val="24"/>
+              <w:lang w:val="ru-RU" w:eastAsia="ru-RU"/>
+              <w14:ligatures w14:val="standardContextual"/>
+            </w:rPr>
+          </w:pPr>
           <w:r>
             <w:fldChar w:fldCharType="begin"/>
           </w:r>
@@ -304,14 +319,1100 @@
           <w:r>
             <w:fldChar w:fldCharType="separate"/>
           </w:r>
-          <w:r>
+          <w:hyperlink w:anchor="_Toc199630578" w:history="1">
+            <w:r>
+              <w:rPr>
+                <w:rStyle w:val="Hipervnculo"/>
+                <w:noProof/>
+              </w:rPr>
+              <w:t>Introducción</w:t>
+            </w:r>
+            <w:r>
+              <w:rPr>
+                <w:noProof/>
+                <w:webHidden/>
+              </w:rPr>
+              <w:tab/>
+            </w:r>
+            <w:r>
+              <w:rPr>
+                <w:noProof/>
+                <w:webHidden/>
+              </w:rPr>
+              <w:fldChar w:fldCharType="begin"/>
+            </w:r>
+            <w:r>
+              <w:rPr>
+                <w:noProof/>
+                <w:webHidden/>
+              </w:rPr>
+              <w:instrText xml:space="preserve"> PAGEREF _Toc199630578 \h </w:instrText>
+            </w:r>
+            <w:r>
+              <w:rPr>
+                <w:noProof/>
+                <w:webHidden/>
+              </w:rPr>
+            </w:r>
+            <w:r>
+              <w:rPr>
+                <w:noProof/>
+                <w:webHidden/>
+              </w:rPr>
+              <w:fldChar w:fldCharType="separate"/>
+            </w:r>
+            <w:r>
+              <w:rPr>
+                <w:noProof/>
+                <w:webHidden/>
+              </w:rPr>
+              <w:t>2</w:t>
+            </w:r>
+            <w:r>
+              <w:rPr>
+                <w:noProof/>
+                <w:webHidden/>
+              </w:rPr>
+              <w:fldChar w:fldCharType="end"/>
+            </w:r>
+          </w:hyperlink>
+        </w:p>
+        <w:p>
+          <w:pPr>
+            <w:pStyle w:val="TDC2"/>
+            <w:tabs>
+              <w:tab w:val="left" w:pos="720"/>
+              <w:tab w:val="right" w:leader="dot" w:pos="8494"/>
+            </w:tabs>
             <w:rPr>
-              <w:b/>
-              <w:bCs/>
+              <w:rFonts w:eastAsiaTheme="minorEastAsia"/>
               <w:noProof/>
+              <w:kern w:val="2"/>
+              <w:sz w:val="24"/>
+              <w:szCs w:val="24"/>
+              <w:lang w:val="ru-RU" w:eastAsia="ru-RU"/>
+              <w14:ligatures w14:val="standardContextual"/>
             </w:rPr>
-            <w:t>No se encontraron entradas de tabla de contenido.</w:t>
-          </w:r>
+          </w:pPr>
+          <w:hyperlink w:anchor="_Toc199630579" w:history="1">
+            <w:r>
+              <w:rPr>
+                <w:rStyle w:val="Hipervnculo"/>
+                <w:noProof/>
+              </w:rPr>
+              <w:t>1.</w:t>
+            </w:r>
+            <w:r>
+              <w:rPr>
+                <w:rFonts w:eastAsiaTheme="minorEastAsia"/>
+                <w:noProof/>
+                <w:kern w:val="2"/>
+                <w:sz w:val="24"/>
+                <w:szCs w:val="24"/>
+                <w:lang w:val="ru-RU" w:eastAsia="ru-RU"/>
+                <w14:ligatures w14:val="standardContextual"/>
+              </w:rPr>
+              <w:tab/>
+            </w:r>
+            <w:r>
+              <w:rPr>
+                <w:rStyle w:val="Hipervnculo"/>
+                <w:noProof/>
+              </w:rPr>
+              <w:t>Creación de la base para el WordPress y PHP</w:t>
+            </w:r>
+            <w:r>
+              <w:rPr>
+                <w:noProof/>
+                <w:webHidden/>
+              </w:rPr>
+              <w:tab/>
+            </w:r>
+            <w:r>
+              <w:rPr>
+                <w:noProof/>
+                <w:webHidden/>
+              </w:rPr>
+              <w:fldChar w:fldCharType="begin"/>
+            </w:r>
+            <w:r>
+              <w:rPr>
+                <w:noProof/>
+                <w:webHidden/>
+              </w:rPr>
+              <w:instrText xml:space="preserve"> PAGEREF _Toc199630579 \h </w:instrText>
+            </w:r>
+            <w:r>
+              <w:rPr>
+                <w:noProof/>
+                <w:webHidden/>
+              </w:rPr>
+            </w:r>
+            <w:r>
+              <w:rPr>
+                <w:noProof/>
+                <w:webHidden/>
+              </w:rPr>
+              <w:fldChar w:fldCharType="separate"/>
+            </w:r>
+            <w:r>
+              <w:rPr>
+                <w:noProof/>
+                <w:webHidden/>
+              </w:rPr>
+              <w:t>2</w:t>
+            </w:r>
+            <w:r>
+              <w:rPr>
+                <w:noProof/>
+                <w:webHidden/>
+              </w:rPr>
+              <w:fldChar w:fldCharType="end"/>
+            </w:r>
+          </w:hyperlink>
+        </w:p>
+        <w:p>
+          <w:pPr>
+            <w:pStyle w:val="TDC2"/>
+            <w:tabs>
+              <w:tab w:val="left" w:pos="720"/>
+              <w:tab w:val="right" w:leader="dot" w:pos="8494"/>
+            </w:tabs>
+            <w:rPr>
+              <w:rFonts w:eastAsiaTheme="minorEastAsia"/>
+              <w:noProof/>
+              <w:kern w:val="2"/>
+              <w:sz w:val="24"/>
+              <w:szCs w:val="24"/>
+              <w:lang w:val="ru-RU" w:eastAsia="ru-RU"/>
+              <w14:ligatures w14:val="standardContextual"/>
+            </w:rPr>
+          </w:pPr>
+          <w:hyperlink w:anchor="_Toc199630580" w:history="1">
+            <w:r>
+              <w:rPr>
+                <w:rStyle w:val="Hipervnculo"/>
+                <w:noProof/>
+              </w:rPr>
+              <w:t>2.</w:t>
+            </w:r>
+            <w:r>
+              <w:rPr>
+                <w:rFonts w:eastAsiaTheme="minorEastAsia"/>
+                <w:noProof/>
+                <w:kern w:val="2"/>
+                <w:sz w:val="24"/>
+                <w:szCs w:val="24"/>
+                <w:lang w:val="ru-RU" w:eastAsia="ru-RU"/>
+                <w14:ligatures w14:val="standardContextual"/>
+              </w:rPr>
+              <w:tab/>
+            </w:r>
+            <w:r>
+              <w:rPr>
+                <w:rStyle w:val="Hipervnculo"/>
+                <w:noProof/>
+              </w:rPr>
+              <w:t>Instalar los plugins</w:t>
+            </w:r>
+            <w:r>
+              <w:rPr>
+                <w:noProof/>
+                <w:webHidden/>
+              </w:rPr>
+              <w:tab/>
+            </w:r>
+            <w:r>
+              <w:rPr>
+                <w:noProof/>
+                <w:webHidden/>
+              </w:rPr>
+              <w:fldChar w:fldCharType="begin"/>
+            </w:r>
+            <w:r>
+              <w:rPr>
+                <w:noProof/>
+                <w:webHidden/>
+              </w:rPr>
+              <w:instrText xml:space="preserve"> PAGEREF _Toc199630580 \h </w:instrText>
+            </w:r>
+            <w:r>
+              <w:rPr>
+                <w:noProof/>
+                <w:webHidden/>
+              </w:rPr>
+            </w:r>
+            <w:r>
+              <w:rPr>
+                <w:noProof/>
+                <w:webHidden/>
+              </w:rPr>
+              <w:fldChar w:fldCharType="separate"/>
+            </w:r>
+            <w:r>
+              <w:rPr>
+                <w:noProof/>
+                <w:webHidden/>
+              </w:rPr>
+              <w:t>2</w:t>
+            </w:r>
+            <w:r>
+              <w:rPr>
+                <w:noProof/>
+                <w:webHidden/>
+              </w:rPr>
+              <w:fldChar w:fldCharType="end"/>
+            </w:r>
+          </w:hyperlink>
+        </w:p>
+        <w:p>
+          <w:pPr>
+            <w:pStyle w:val="TDC2"/>
+            <w:tabs>
+              <w:tab w:val="left" w:pos="720"/>
+              <w:tab w:val="right" w:leader="dot" w:pos="8494"/>
+            </w:tabs>
+            <w:rPr>
+              <w:rFonts w:eastAsiaTheme="minorEastAsia"/>
+              <w:noProof/>
+              <w:kern w:val="2"/>
+              <w:sz w:val="24"/>
+              <w:szCs w:val="24"/>
+              <w:lang w:val="ru-RU" w:eastAsia="ru-RU"/>
+              <w14:ligatures w14:val="standardContextual"/>
+            </w:rPr>
+          </w:pPr>
+          <w:hyperlink w:anchor="_Toc199630581" w:history="1">
+            <w:r>
+              <w:rPr>
+                <w:rStyle w:val="Hipervnculo"/>
+                <w:noProof/>
+              </w:rPr>
+              <w:t>3.</w:t>
+            </w:r>
+            <w:r>
+              <w:rPr>
+                <w:rFonts w:eastAsiaTheme="minorEastAsia"/>
+                <w:noProof/>
+                <w:kern w:val="2"/>
+                <w:sz w:val="24"/>
+                <w:szCs w:val="24"/>
+                <w:lang w:val="ru-RU" w:eastAsia="ru-RU"/>
+                <w14:ligatures w14:val="standardContextual"/>
+              </w:rPr>
+              <w:tab/>
+            </w:r>
+            <w:r>
+              <w:rPr>
+                <w:rStyle w:val="Hipervnculo"/>
+                <w:noProof/>
+              </w:rPr>
+              <w:t>Formulario de Registro / Inicio de Sesión</w:t>
+            </w:r>
+            <w:r>
+              <w:rPr>
+                <w:noProof/>
+                <w:webHidden/>
+              </w:rPr>
+              <w:tab/>
+            </w:r>
+            <w:r>
+              <w:rPr>
+                <w:noProof/>
+                <w:webHidden/>
+              </w:rPr>
+              <w:fldChar w:fldCharType="begin"/>
+            </w:r>
+            <w:r>
+              <w:rPr>
+                <w:noProof/>
+                <w:webHidden/>
+              </w:rPr>
+              <w:instrText xml:space="preserve"> PAGEREF _Toc199630581 \h </w:instrText>
+            </w:r>
+            <w:r>
+              <w:rPr>
+                <w:noProof/>
+                <w:webHidden/>
+              </w:rPr>
+            </w:r>
+            <w:r>
+              <w:rPr>
+                <w:noProof/>
+                <w:webHidden/>
+              </w:rPr>
+              <w:fldChar w:fldCharType="separate"/>
+            </w:r>
+            <w:r>
+              <w:rPr>
+                <w:noProof/>
+                <w:webHidden/>
+              </w:rPr>
+              <w:t>3</w:t>
+            </w:r>
+            <w:r>
+              <w:rPr>
+                <w:noProof/>
+                <w:webHidden/>
+              </w:rPr>
+              <w:fldChar w:fldCharType="end"/>
+            </w:r>
+          </w:hyperlink>
+        </w:p>
+        <w:p>
+          <w:pPr>
+            <w:pStyle w:val="TDC2"/>
+            <w:tabs>
+              <w:tab w:val="left" w:pos="720"/>
+              <w:tab w:val="right" w:leader="dot" w:pos="8494"/>
+            </w:tabs>
+            <w:rPr>
+              <w:rFonts w:eastAsiaTheme="minorEastAsia"/>
+              <w:noProof/>
+              <w:kern w:val="2"/>
+              <w:sz w:val="24"/>
+              <w:szCs w:val="24"/>
+              <w:lang w:val="ru-RU" w:eastAsia="ru-RU"/>
+              <w14:ligatures w14:val="standardContextual"/>
+            </w:rPr>
+          </w:pPr>
+          <w:hyperlink w:anchor="_Toc199630582" w:history="1">
+            <w:r>
+              <w:rPr>
+                <w:rStyle w:val="Hipervnculo"/>
+                <w:noProof/>
+              </w:rPr>
+              <w:t>4.</w:t>
+            </w:r>
+            <w:r>
+              <w:rPr>
+                <w:rFonts w:eastAsiaTheme="minorEastAsia"/>
+                <w:noProof/>
+                <w:kern w:val="2"/>
+                <w:sz w:val="24"/>
+                <w:szCs w:val="24"/>
+                <w:lang w:val="ru-RU" w:eastAsia="ru-RU"/>
+                <w14:ligatures w14:val="standardContextual"/>
+              </w:rPr>
+              <w:tab/>
+            </w:r>
+            <w:r>
+              <w:rPr>
+                <w:rStyle w:val="Hipervnculo"/>
+                <w:noProof/>
+              </w:rPr>
+              <w:t>Insertar productos WooCommerce</w:t>
+            </w:r>
+            <w:r>
+              <w:rPr>
+                <w:noProof/>
+                <w:webHidden/>
+              </w:rPr>
+              <w:tab/>
+            </w:r>
+            <w:r>
+              <w:rPr>
+                <w:noProof/>
+                <w:webHidden/>
+              </w:rPr>
+              <w:fldChar w:fldCharType="begin"/>
+            </w:r>
+            <w:r>
+              <w:rPr>
+                <w:noProof/>
+                <w:webHidden/>
+              </w:rPr>
+              <w:instrText xml:space="preserve"> PAGEREF _Toc199630582 \h </w:instrText>
+            </w:r>
+            <w:r>
+              <w:rPr>
+                <w:noProof/>
+                <w:webHidden/>
+              </w:rPr>
+            </w:r>
+            <w:r>
+              <w:rPr>
+                <w:noProof/>
+                <w:webHidden/>
+              </w:rPr>
+              <w:fldChar w:fldCharType="separate"/>
+            </w:r>
+            <w:r>
+              <w:rPr>
+                <w:noProof/>
+                <w:webHidden/>
+              </w:rPr>
+              <w:t>4</w:t>
+            </w:r>
+            <w:r>
+              <w:rPr>
+                <w:noProof/>
+                <w:webHidden/>
+              </w:rPr>
+              <w:fldChar w:fldCharType="end"/>
+            </w:r>
+          </w:hyperlink>
+        </w:p>
+        <w:p>
+          <w:pPr>
+            <w:pStyle w:val="TDC2"/>
+            <w:tabs>
+              <w:tab w:val="left" w:pos="720"/>
+              <w:tab w:val="right" w:leader="dot" w:pos="8494"/>
+            </w:tabs>
+            <w:rPr>
+              <w:rFonts w:eastAsiaTheme="minorEastAsia"/>
+              <w:noProof/>
+              <w:kern w:val="2"/>
+              <w:sz w:val="24"/>
+              <w:szCs w:val="24"/>
+              <w:lang w:val="ru-RU" w:eastAsia="ru-RU"/>
+              <w14:ligatures w14:val="standardContextual"/>
+            </w:rPr>
+          </w:pPr>
+          <w:hyperlink w:anchor="_Toc199630583" w:history="1">
+            <w:r>
+              <w:rPr>
+                <w:rStyle w:val="Hipervnculo"/>
+                <w:noProof/>
+              </w:rPr>
+              <w:t>5.</w:t>
+            </w:r>
+            <w:r>
+              <w:rPr>
+                <w:rFonts w:eastAsiaTheme="minorEastAsia"/>
+                <w:noProof/>
+                <w:kern w:val="2"/>
+                <w:sz w:val="24"/>
+                <w:szCs w:val="24"/>
+                <w:lang w:val="ru-RU" w:eastAsia="ru-RU"/>
+                <w14:ligatures w14:val="standardContextual"/>
+              </w:rPr>
+              <w:tab/>
+            </w:r>
+            <w:r>
+              <w:rPr>
+                <w:rStyle w:val="Hipervnculo"/>
+                <w:noProof/>
+              </w:rPr>
+              <w:t>Sistema de comentarios</w:t>
+            </w:r>
+            <w:r>
+              <w:rPr>
+                <w:noProof/>
+                <w:webHidden/>
+              </w:rPr>
+              <w:tab/>
+            </w:r>
+            <w:r>
+              <w:rPr>
+                <w:noProof/>
+                <w:webHidden/>
+              </w:rPr>
+              <w:fldChar w:fldCharType="begin"/>
+            </w:r>
+            <w:r>
+              <w:rPr>
+                <w:noProof/>
+                <w:webHidden/>
+              </w:rPr>
+              <w:instrText xml:space="preserve"> PAGEREF _Toc199630583 \h </w:instrText>
+            </w:r>
+            <w:r>
+              <w:rPr>
+                <w:noProof/>
+                <w:webHidden/>
+              </w:rPr>
+            </w:r>
+            <w:r>
+              <w:rPr>
+                <w:noProof/>
+                <w:webHidden/>
+              </w:rPr>
+              <w:fldChar w:fldCharType="separate"/>
+            </w:r>
+            <w:r>
+              <w:rPr>
+                <w:noProof/>
+                <w:webHidden/>
+              </w:rPr>
+              <w:t>5</w:t>
+            </w:r>
+            <w:r>
+              <w:rPr>
+                <w:noProof/>
+                <w:webHidden/>
+              </w:rPr>
+              <w:fldChar w:fldCharType="end"/>
+            </w:r>
+          </w:hyperlink>
+        </w:p>
+        <w:p>
+          <w:pPr>
+            <w:pStyle w:val="TDC2"/>
+            <w:tabs>
+              <w:tab w:val="left" w:pos="720"/>
+              <w:tab w:val="right" w:leader="dot" w:pos="8494"/>
+            </w:tabs>
+            <w:rPr>
+              <w:rFonts w:eastAsiaTheme="minorEastAsia"/>
+              <w:noProof/>
+              <w:kern w:val="2"/>
+              <w:sz w:val="24"/>
+              <w:szCs w:val="24"/>
+              <w:lang w:val="ru-RU" w:eastAsia="ru-RU"/>
+              <w14:ligatures w14:val="standardContextual"/>
+            </w:rPr>
+          </w:pPr>
+          <w:hyperlink w:anchor="_Toc199630584" w:history="1">
+            <w:r>
+              <w:rPr>
+                <w:rStyle w:val="Hipervnculo"/>
+                <w:noProof/>
+              </w:rPr>
+              <w:t>6.</w:t>
+            </w:r>
+            <w:r>
+              <w:rPr>
+                <w:rFonts w:eastAsiaTheme="minorEastAsia"/>
+                <w:noProof/>
+                <w:kern w:val="2"/>
+                <w:sz w:val="24"/>
+                <w:szCs w:val="24"/>
+                <w:lang w:val="ru-RU" w:eastAsia="ru-RU"/>
+                <w14:ligatures w14:val="standardContextual"/>
+              </w:rPr>
+              <w:tab/>
+            </w:r>
+            <w:r>
+              <w:rPr>
+                <w:rStyle w:val="Hipervnculo"/>
+                <w:noProof/>
+              </w:rPr>
+              <w:t>Encuestas o votaciones</w:t>
+            </w:r>
+            <w:r>
+              <w:rPr>
+                <w:noProof/>
+                <w:webHidden/>
+              </w:rPr>
+              <w:tab/>
+            </w:r>
+            <w:r>
+              <w:rPr>
+                <w:noProof/>
+                <w:webHidden/>
+              </w:rPr>
+              <w:fldChar w:fldCharType="begin"/>
+            </w:r>
+            <w:r>
+              <w:rPr>
+                <w:noProof/>
+                <w:webHidden/>
+              </w:rPr>
+              <w:instrText xml:space="preserve"> PAGEREF _Toc199630584 \h </w:instrText>
+            </w:r>
+            <w:r>
+              <w:rPr>
+                <w:noProof/>
+                <w:webHidden/>
+              </w:rPr>
+            </w:r>
+            <w:r>
+              <w:rPr>
+                <w:noProof/>
+                <w:webHidden/>
+              </w:rPr>
+              <w:fldChar w:fldCharType="separate"/>
+            </w:r>
+            <w:r>
+              <w:rPr>
+                <w:noProof/>
+                <w:webHidden/>
+              </w:rPr>
+              <w:t>5</w:t>
+            </w:r>
+            <w:r>
+              <w:rPr>
+                <w:noProof/>
+                <w:webHidden/>
+              </w:rPr>
+              <w:fldChar w:fldCharType="end"/>
+            </w:r>
+          </w:hyperlink>
+        </w:p>
+        <w:p>
+          <w:pPr>
+            <w:pStyle w:val="TDC2"/>
+            <w:tabs>
+              <w:tab w:val="left" w:pos="720"/>
+              <w:tab w:val="right" w:leader="dot" w:pos="8494"/>
+            </w:tabs>
+            <w:rPr>
+              <w:rFonts w:eastAsiaTheme="minorEastAsia"/>
+              <w:noProof/>
+              <w:kern w:val="2"/>
+              <w:sz w:val="24"/>
+              <w:szCs w:val="24"/>
+              <w:lang w:val="ru-RU" w:eastAsia="ru-RU"/>
+              <w14:ligatures w14:val="standardContextual"/>
+            </w:rPr>
+          </w:pPr>
+          <w:hyperlink w:anchor="_Toc199630585" w:history="1">
+            <w:r>
+              <w:rPr>
+                <w:rStyle w:val="Hipervnculo"/>
+                <w:noProof/>
+              </w:rPr>
+              <w:t>7.</w:t>
+            </w:r>
+            <w:r>
+              <w:rPr>
+                <w:rFonts w:eastAsiaTheme="minorEastAsia"/>
+                <w:noProof/>
+                <w:kern w:val="2"/>
+                <w:sz w:val="24"/>
+                <w:szCs w:val="24"/>
+                <w:lang w:val="ru-RU" w:eastAsia="ru-RU"/>
+                <w14:ligatures w14:val="standardContextual"/>
+              </w:rPr>
+              <w:tab/>
+            </w:r>
+            <w:r>
+              <w:rPr>
+                <w:rStyle w:val="Hipervnculo"/>
+                <w:noProof/>
+                <w:lang w:val="ru-RU"/>
+              </w:rPr>
+              <w:t>Sistema de Calificación</w:t>
+            </w:r>
+            <w:r>
+              <w:rPr>
+                <w:noProof/>
+                <w:webHidden/>
+              </w:rPr>
+              <w:tab/>
+            </w:r>
+            <w:r>
+              <w:rPr>
+                <w:noProof/>
+                <w:webHidden/>
+              </w:rPr>
+              <w:fldChar w:fldCharType="begin"/>
+            </w:r>
+            <w:r>
+              <w:rPr>
+                <w:noProof/>
+                <w:webHidden/>
+              </w:rPr>
+              <w:instrText xml:space="preserve"> PAGEREF _Toc199630585 \h </w:instrText>
+            </w:r>
+            <w:r>
+              <w:rPr>
+                <w:noProof/>
+                <w:webHidden/>
+              </w:rPr>
+            </w:r>
+            <w:r>
+              <w:rPr>
+                <w:noProof/>
+                <w:webHidden/>
+              </w:rPr>
+              <w:fldChar w:fldCharType="separate"/>
+            </w:r>
+            <w:r>
+              <w:rPr>
+                <w:noProof/>
+                <w:webHidden/>
+              </w:rPr>
+              <w:t>6</w:t>
+            </w:r>
+            <w:r>
+              <w:rPr>
+                <w:noProof/>
+                <w:webHidden/>
+              </w:rPr>
+              <w:fldChar w:fldCharType="end"/>
+            </w:r>
+          </w:hyperlink>
+        </w:p>
+        <w:p>
+          <w:pPr>
+            <w:pStyle w:val="TDC2"/>
+            <w:tabs>
+              <w:tab w:val="left" w:pos="720"/>
+              <w:tab w:val="right" w:leader="dot" w:pos="8494"/>
+            </w:tabs>
+            <w:rPr>
+              <w:rFonts w:eastAsiaTheme="minorEastAsia"/>
+              <w:noProof/>
+              <w:kern w:val="2"/>
+              <w:sz w:val="24"/>
+              <w:szCs w:val="24"/>
+              <w:lang w:val="ru-RU" w:eastAsia="ru-RU"/>
+              <w14:ligatures w14:val="standardContextual"/>
+            </w:rPr>
+          </w:pPr>
+          <w:hyperlink w:anchor="_Toc199630586" w:history="1">
+            <w:r>
+              <w:rPr>
+                <w:rStyle w:val="Hipervnculo"/>
+                <w:noProof/>
+              </w:rPr>
+              <w:t>8.</w:t>
+            </w:r>
+            <w:r>
+              <w:rPr>
+                <w:rFonts w:eastAsiaTheme="minorEastAsia"/>
+                <w:noProof/>
+                <w:kern w:val="2"/>
+                <w:sz w:val="24"/>
+                <w:szCs w:val="24"/>
+                <w:lang w:val="ru-RU" w:eastAsia="ru-RU"/>
+                <w14:ligatures w14:val="standardContextual"/>
+              </w:rPr>
+              <w:tab/>
+            </w:r>
+            <w:r>
+              <w:rPr>
+                <w:rStyle w:val="Hipervnculo"/>
+                <w:noProof/>
+              </w:rPr>
+              <w:t>Sistema de reservas</w:t>
+            </w:r>
+            <w:r>
+              <w:rPr>
+                <w:noProof/>
+                <w:webHidden/>
+              </w:rPr>
+              <w:tab/>
+            </w:r>
+            <w:r>
+              <w:rPr>
+                <w:noProof/>
+                <w:webHidden/>
+              </w:rPr>
+              <w:fldChar w:fldCharType="begin"/>
+            </w:r>
+            <w:r>
+              <w:rPr>
+                <w:noProof/>
+                <w:webHidden/>
+              </w:rPr>
+              <w:instrText xml:space="preserve"> PAGEREF _Toc199630586 \h </w:instrText>
+            </w:r>
+            <w:r>
+              <w:rPr>
+                <w:noProof/>
+                <w:webHidden/>
+              </w:rPr>
+            </w:r>
+            <w:r>
+              <w:rPr>
+                <w:noProof/>
+                <w:webHidden/>
+              </w:rPr>
+              <w:fldChar w:fldCharType="separate"/>
+            </w:r>
+            <w:r>
+              <w:rPr>
+                <w:noProof/>
+                <w:webHidden/>
+              </w:rPr>
+              <w:t>6</w:t>
+            </w:r>
+            <w:r>
+              <w:rPr>
+                <w:noProof/>
+                <w:webHidden/>
+              </w:rPr>
+              <w:fldChar w:fldCharType="end"/>
+            </w:r>
+          </w:hyperlink>
+        </w:p>
+        <w:p>
+          <w:pPr>
+            <w:pStyle w:val="TDC2"/>
+            <w:tabs>
+              <w:tab w:val="left" w:pos="720"/>
+              <w:tab w:val="right" w:leader="dot" w:pos="8494"/>
+            </w:tabs>
+            <w:rPr>
+              <w:rFonts w:eastAsiaTheme="minorEastAsia"/>
+              <w:noProof/>
+              <w:kern w:val="2"/>
+              <w:sz w:val="24"/>
+              <w:szCs w:val="24"/>
+              <w:lang w:val="ru-RU" w:eastAsia="ru-RU"/>
+              <w14:ligatures w14:val="standardContextual"/>
+            </w:rPr>
+          </w:pPr>
+          <w:hyperlink w:anchor="_Toc199630587" w:history="1">
+            <w:r>
+              <w:rPr>
+                <w:rStyle w:val="Hipervnculo"/>
+                <w:noProof/>
+              </w:rPr>
+              <w:t>9.</w:t>
+            </w:r>
+            <w:r>
+              <w:rPr>
+                <w:rFonts w:eastAsiaTheme="minorEastAsia"/>
+                <w:noProof/>
+                <w:kern w:val="2"/>
+                <w:sz w:val="24"/>
+                <w:szCs w:val="24"/>
+                <w:lang w:val="ru-RU" w:eastAsia="ru-RU"/>
+                <w14:ligatures w14:val="standardContextual"/>
+              </w:rPr>
+              <w:tab/>
+            </w:r>
+            <w:r>
+              <w:rPr>
+                <w:rStyle w:val="Hipervnculo"/>
+                <w:noProof/>
+              </w:rPr>
+              <w:t>Calendario de eventos</w:t>
+            </w:r>
+            <w:r>
+              <w:rPr>
+                <w:noProof/>
+                <w:webHidden/>
+              </w:rPr>
+              <w:tab/>
+            </w:r>
+            <w:r>
+              <w:rPr>
+                <w:noProof/>
+                <w:webHidden/>
+              </w:rPr>
+              <w:fldChar w:fldCharType="begin"/>
+            </w:r>
+            <w:r>
+              <w:rPr>
+                <w:noProof/>
+                <w:webHidden/>
+              </w:rPr>
+              <w:instrText xml:space="preserve"> PAGEREF _Toc199630587 \h </w:instrText>
+            </w:r>
+            <w:r>
+              <w:rPr>
+                <w:noProof/>
+                <w:webHidden/>
+              </w:rPr>
+            </w:r>
+            <w:r>
+              <w:rPr>
+                <w:noProof/>
+                <w:webHidden/>
+              </w:rPr>
+              <w:fldChar w:fldCharType="separate"/>
+            </w:r>
+            <w:r>
+              <w:rPr>
+                <w:noProof/>
+                <w:webHidden/>
+              </w:rPr>
+              <w:t>7</w:t>
+            </w:r>
+            <w:r>
+              <w:rPr>
+                <w:noProof/>
+                <w:webHidden/>
+              </w:rPr>
+              <w:fldChar w:fldCharType="end"/>
+            </w:r>
+          </w:hyperlink>
+        </w:p>
+        <w:p>
+          <w:pPr>
+            <w:pStyle w:val="TDC2"/>
+            <w:tabs>
+              <w:tab w:val="left" w:pos="960"/>
+              <w:tab w:val="right" w:leader="dot" w:pos="8494"/>
+            </w:tabs>
+            <w:rPr>
+              <w:rFonts w:eastAsiaTheme="minorEastAsia"/>
+              <w:noProof/>
+              <w:kern w:val="2"/>
+              <w:sz w:val="24"/>
+              <w:szCs w:val="24"/>
+              <w:lang w:val="ru-RU" w:eastAsia="ru-RU"/>
+              <w14:ligatures w14:val="standardContextual"/>
+            </w:rPr>
+          </w:pPr>
+          <w:hyperlink w:anchor="_Toc199630588" w:history="1">
+            <w:r>
+              <w:rPr>
+                <w:rStyle w:val="Hipervnculo"/>
+                <w:noProof/>
+              </w:rPr>
+              <w:t>10.</w:t>
+            </w:r>
+            <w:r>
+              <w:rPr>
+                <w:rFonts w:eastAsiaTheme="minorEastAsia"/>
+                <w:noProof/>
+                <w:kern w:val="2"/>
+                <w:sz w:val="24"/>
+                <w:szCs w:val="24"/>
+                <w:lang w:val="ru-RU" w:eastAsia="ru-RU"/>
+                <w14:ligatures w14:val="standardContextual"/>
+              </w:rPr>
+              <w:tab/>
+            </w:r>
+            <w:r>
+              <w:rPr>
+                <w:rStyle w:val="Hipervnculo"/>
+                <w:noProof/>
+              </w:rPr>
+              <w:t>Buzón de Reseñas y Testimonios</w:t>
+            </w:r>
+            <w:r>
+              <w:rPr>
+                <w:noProof/>
+                <w:webHidden/>
+              </w:rPr>
+              <w:tab/>
+            </w:r>
+            <w:r>
+              <w:rPr>
+                <w:noProof/>
+                <w:webHidden/>
+              </w:rPr>
+              <w:fldChar w:fldCharType="begin"/>
+            </w:r>
+            <w:r>
+              <w:rPr>
+                <w:noProof/>
+                <w:webHidden/>
+              </w:rPr>
+              <w:instrText xml:space="preserve"> PAGEREF _Toc199630588 \h </w:instrText>
+            </w:r>
+            <w:r>
+              <w:rPr>
+                <w:noProof/>
+                <w:webHidden/>
+              </w:rPr>
+            </w:r>
+            <w:r>
+              <w:rPr>
+                <w:noProof/>
+                <w:webHidden/>
+              </w:rPr>
+              <w:fldChar w:fldCharType="separate"/>
+            </w:r>
+            <w:r>
+              <w:rPr>
+                <w:noProof/>
+                <w:webHidden/>
+              </w:rPr>
+              <w:t>7</w:t>
+            </w:r>
+            <w:r>
+              <w:rPr>
+                <w:noProof/>
+                <w:webHidden/>
+              </w:rPr>
+              <w:fldChar w:fldCharType="end"/>
+            </w:r>
+          </w:hyperlink>
+        </w:p>
+        <w:p>
+          <w:pPr>
+            <w:pStyle w:val="TDC2"/>
+            <w:tabs>
+              <w:tab w:val="left" w:pos="960"/>
+              <w:tab w:val="right" w:leader="dot" w:pos="8494"/>
+            </w:tabs>
+            <w:rPr>
+              <w:rFonts w:eastAsiaTheme="minorEastAsia"/>
+              <w:noProof/>
+              <w:kern w:val="2"/>
+              <w:sz w:val="24"/>
+              <w:szCs w:val="24"/>
+              <w:lang w:val="ru-RU" w:eastAsia="ru-RU"/>
+              <w14:ligatures w14:val="standardContextual"/>
+            </w:rPr>
+          </w:pPr>
+          <w:hyperlink w:anchor="_Toc199630589" w:history="1">
+            <w:r>
+              <w:rPr>
+                <w:rStyle w:val="Hipervnculo"/>
+                <w:noProof/>
+              </w:rPr>
+              <w:t>11.</w:t>
+            </w:r>
+            <w:r>
+              <w:rPr>
+                <w:rFonts w:eastAsiaTheme="minorEastAsia"/>
+                <w:noProof/>
+                <w:kern w:val="2"/>
+                <w:sz w:val="24"/>
+                <w:szCs w:val="24"/>
+                <w:lang w:val="ru-RU" w:eastAsia="ru-RU"/>
+                <w14:ligatures w14:val="standardContextual"/>
+              </w:rPr>
+              <w:tab/>
+            </w:r>
+            <w:r>
+              <w:rPr>
+                <w:rStyle w:val="Hipervnculo"/>
+                <w:noProof/>
+              </w:rPr>
+              <w:t>Diseño</w:t>
+            </w:r>
+            <w:r>
+              <w:rPr>
+                <w:noProof/>
+                <w:webHidden/>
+              </w:rPr>
+              <w:tab/>
+            </w:r>
+            <w:r>
+              <w:rPr>
+                <w:noProof/>
+                <w:webHidden/>
+              </w:rPr>
+              <w:fldChar w:fldCharType="begin"/>
+            </w:r>
+            <w:r>
+              <w:rPr>
+                <w:noProof/>
+                <w:webHidden/>
+              </w:rPr>
+              <w:instrText xml:space="preserve"> PAGEREF _Toc199630589 \h </w:instrText>
+            </w:r>
+            <w:r>
+              <w:rPr>
+                <w:noProof/>
+                <w:webHidden/>
+              </w:rPr>
+            </w:r>
+            <w:r>
+              <w:rPr>
+                <w:noProof/>
+                <w:webHidden/>
+              </w:rPr>
+              <w:fldChar w:fldCharType="separate"/>
+            </w:r>
+            <w:r>
+              <w:rPr>
+                <w:noProof/>
+                <w:webHidden/>
+              </w:rPr>
+              <w:t>8</w:t>
+            </w:r>
+            <w:r>
+              <w:rPr>
+                <w:noProof/>
+                <w:webHidden/>
+              </w:rPr>
+              <w:fldChar w:fldCharType="end"/>
+            </w:r>
+          </w:hyperlink>
+        </w:p>
+        <w:p>
           <w:r>
             <w:rPr>
               <w:b/>
@@ -332,10 +1433,12 @@
         <w:pStyle w:val="Ttulo2"/>
         <w:ind w:left="720"/>
       </w:pPr>
+      <w:bookmarkStart w:id="0" w:name="_Toc199630578"/>
       <w:r>
         <w:lastRenderedPageBreak/>
         <w:t>Introducción</w:t>
       </w:r>
+      <w:bookmarkEnd w:id="0"/>
     </w:p>
     <w:p>
       <w:r>
@@ -363,10 +1466,10 @@
           <w:b/>
           <w:bCs/>
         </w:rPr>
-        <w:t>Catálogo:</w:t>
-      </w:r>
-      <w:r>
-        <w:t xml:space="preserve"> Menú con platos (entrantes, principales, postres).</w:t>
+        <w:t>Formulario</w:t>
+      </w:r>
+      <w:r>
+        <w:t>: Registro de nuevo usuario</w:t>
       </w:r>
     </w:p>
     <w:p>
@@ -382,18 +1485,10 @@
           <w:b/>
           <w:bCs/>
         </w:rPr>
-        <w:t>Reservas:</w:t>
-      </w:r>
-      <w:r>
-        <w:t xml:space="preserve"> Sistema para reservar mesa (horario, </w:t>
-      </w:r>
-      <w:proofErr w:type="spellStart"/>
-      <w:r>
-        <w:t>nº</w:t>
-      </w:r>
-      <w:proofErr w:type="spellEnd"/>
-      <w:r>
-        <w:t xml:space="preserve"> de personas).</w:t>
+        <w:t>Catálogo:</w:t>
+      </w:r>
+      <w:r>
+        <w:t xml:space="preserve"> Menú con platos (entrantes, principales, postres).</w:t>
       </w:r>
     </w:p>
     <w:p>
@@ -409,10 +1504,18 @@
           <w:b/>
           <w:bCs/>
         </w:rPr>
-        <w:t>Reseñas:</w:t>
-      </w:r>
-      <w:r>
-        <w:t xml:space="preserve"> Buzón de opiniones sobre platos o experiencia.</w:t>
+        <w:t>Reservas:</w:t>
+      </w:r>
+      <w:r>
+        <w:t xml:space="preserve"> Sistema para reservar mesa (horario, </w:t>
+      </w:r>
+      <w:proofErr w:type="spellStart"/>
+      <w:r>
+        <w:t>nº</w:t>
+      </w:r>
+      <w:proofErr w:type="spellEnd"/>
+      <w:r>
+        <w:t xml:space="preserve"> de personas).</w:t>
       </w:r>
     </w:p>
     <w:p>
@@ -428,10 +1531,10 @@
           <w:b/>
           <w:bCs/>
         </w:rPr>
-        <w:t>Encuestas:</w:t>
-      </w:r>
-      <w:r>
-        <w:t xml:space="preserve"> "¿Cuál es tu plato favorito de la semana?"</w:t>
+        <w:t>Reseñas:</w:t>
+      </w:r>
+      <w:r>
+        <w:t xml:space="preserve"> Buzón de opiniones sobre platos o experiencia.</w:t>
       </w:r>
     </w:p>
     <w:p>
@@ -447,6 +1550,25 @@
           <w:b/>
           <w:bCs/>
         </w:rPr>
+        <w:t>Encuestas:</w:t>
+      </w:r>
+      <w:r>
+        <w:t xml:space="preserve"> "¿Cuál es tu plato favorito de la semana?"</w:t>
+      </w:r>
+    </w:p>
+    <w:p>
+      <w:pPr>
+        <w:pStyle w:val="Prrafodelista"/>
+        <w:numPr>
+          <w:ilvl w:val="0"/>
+          <w:numId w:val="3"/>
+        </w:numPr>
+      </w:pPr>
+      <w:r>
+        <w:rPr>
+          <w:b/>
+          <w:bCs/>
+        </w:rPr>
         <w:t>Eventos:</w:t>
       </w:r>
       <w:r>
@@ -462,9 +1584,11 @@
           <w:numId w:val="1"/>
         </w:numPr>
       </w:pPr>
+      <w:bookmarkStart w:id="1" w:name="_Toc199630579"/>
       <w:r>
         <w:t>Creación de la base para el WordPress y PHP</w:t>
       </w:r>
+      <w:bookmarkEnd w:id="1"/>
     </w:p>
     <w:p>
       <w:r>
@@ -527,202 +1651,24 @@
         <w:t xml:space="preserve"> bien y sin problemas.</w:t>
       </w:r>
     </w:p>
-    <w:p/>
-    <w:p>
-      <w:pPr>
-        <w:pStyle w:val="Ttulo2"/>
-        <w:numPr>
-          <w:ilvl w:val="0"/>
-          <w:numId w:val="1"/>
-        </w:numPr>
-      </w:pPr>
-      <w:r>
-        <w:t xml:space="preserve">Instalar los </w:t>
-      </w:r>
-      <w:proofErr w:type="spellStart"/>
-      <w:r>
-        <w:t>plugins</w:t>
-      </w:r>
-      <w:proofErr w:type="spellEnd"/>
-    </w:p>
-    <w:p>
-      <w:proofErr w:type="spellStart"/>
-      <w:r>
-        <w:t>Elementor</w:t>
-      </w:r>
-      <w:proofErr w:type="spellEnd"/>
-      <w:r>
-        <w:t>: Creador visual de páginas que permite diseñar sitios web arrastrando y soltando elementos fácilmente.</w:t>
-      </w:r>
-    </w:p>
-    <w:p>
-      <w:proofErr w:type="spellStart"/>
-      <w:r>
-        <w:t>WPForms</w:t>
-      </w:r>
-      <w:proofErr w:type="spellEnd"/>
-      <w:r>
-        <w:t>: Generador de formularios intuitivo para crear reservas, registros y formularios personalizados.</w:t>
-      </w:r>
-    </w:p>
-    <w:p>
-      <w:proofErr w:type="spellStart"/>
-      <w:r>
-        <w:t>WooCommerce</w:t>
-      </w:r>
-      <w:proofErr w:type="spellEnd"/>
-      <w:r>
-        <w:t>: Plataforma completa para gestionar ventas online, ideal para mostrar menús y recibir pedidos.</w:t>
-      </w:r>
-    </w:p>
-    <w:p>
-      <w:proofErr w:type="spellStart"/>
-      <w:r>
-        <w:t>The</w:t>
-      </w:r>
-      <w:proofErr w:type="spellEnd"/>
-      <w:r>
-        <w:t xml:space="preserve"> </w:t>
-      </w:r>
-      <w:proofErr w:type="spellStart"/>
-      <w:r>
-        <w:t>Events</w:t>
-      </w:r>
-      <w:proofErr w:type="spellEnd"/>
-      <w:r>
-        <w:t xml:space="preserve"> Calendar: Plugin para gestionar y mostrar eventos, perfecto para cenas temáticas u ocasiones especiales.</w:t>
-      </w:r>
-    </w:p>
-    <w:p>
-      <w:proofErr w:type="spellStart"/>
-      <w:r>
-        <w:t>Strong</w:t>
-      </w:r>
-      <w:proofErr w:type="spellEnd"/>
-      <w:r>
-        <w:t xml:space="preserve"> </w:t>
-      </w:r>
-      <w:proofErr w:type="spellStart"/>
-      <w:r>
-        <w:t>Testimonials</w:t>
-      </w:r>
-      <w:proofErr w:type="spellEnd"/>
-      <w:r>
-        <w:t>: Herramienta para mostrar opiniones y valoraciones de clientes de forma atractiva.</w:t>
-      </w:r>
-    </w:p>
-    <w:p>
-      <w:proofErr w:type="spellStart"/>
-      <w:r>
-        <w:t>Bookly</w:t>
-      </w:r>
-      <w:proofErr w:type="spellEnd"/>
-      <w:r>
-        <w:t>: Sistema avanzado de reservas online, ideal para gestionar reservas de mesas con horarios.</w:t>
-      </w:r>
-    </w:p>
-    <w:p>
-      <w:proofErr w:type="spellStart"/>
-      <w:r>
-        <w:t>Rate</w:t>
-      </w:r>
-      <w:proofErr w:type="spellEnd"/>
-      <w:r>
-        <w:t xml:space="preserve"> </w:t>
-      </w:r>
-      <w:proofErr w:type="spellStart"/>
-      <w:r>
-        <w:t>my</w:t>
-      </w:r>
-      <w:proofErr w:type="spellEnd"/>
-      <w:r>
-        <w:t xml:space="preserve"> Post: Permite a los usuarios calificar contenido como platos o entradas del blog fácilmente.</w:t>
-      </w:r>
-    </w:p>
-    <w:p>
-      <w:r>
-        <w:t xml:space="preserve">No olvidar “Activar” todos los </w:t>
-      </w:r>
-      <w:proofErr w:type="spellStart"/>
-      <w:r>
-        <w:t>plugins</w:t>
-      </w:r>
-      <w:proofErr w:type="spellEnd"/>
-      <w:r>
-        <w:t xml:space="preserve"> para su funcionamiento.</w:t>
-      </w:r>
-    </w:p>
-    <w:p/>
-    <w:p>
-      <w:pPr>
-        <w:rPr>
-          <w:rFonts w:asciiTheme="majorHAnsi" w:eastAsiaTheme="majorEastAsia" w:hAnsiTheme="majorHAnsi" w:cstheme="majorBidi"/>
-          <w:color w:val="2E74B5" w:themeColor="accent1" w:themeShade="BF"/>
-          <w:sz w:val="26"/>
-          <w:szCs w:val="26"/>
-        </w:rPr>
-      </w:pPr>
-      <w:r>
-        <w:br w:type="page"/>
-      </w:r>
-    </w:p>
-    <w:p>
-      <w:pPr>
-        <w:pStyle w:val="Ttulo2"/>
-        <w:numPr>
-          <w:ilvl w:val="0"/>
-          <w:numId w:val="1"/>
-        </w:numPr>
-      </w:pPr>
-      <w:r>
-        <w:lastRenderedPageBreak/>
-        <w:t>Formulario de Registro / Inicio de Sesión</w:t>
-      </w:r>
-    </w:p>
-    <w:p>
-      <w:r>
-        <w:t xml:space="preserve">En </w:t>
-      </w:r>
-      <w:proofErr w:type="spellStart"/>
-      <w:r>
-        <w:t>WPForms</w:t>
-      </w:r>
-      <w:proofErr w:type="spellEnd"/>
-      <w:r>
-        <w:t xml:space="preserve"> tenemos que crear un formulario por ejemplo “</w:t>
-      </w:r>
-      <w:proofErr w:type="spellStart"/>
-      <w:r>
-        <w:t>User</w:t>
-      </w:r>
-      <w:proofErr w:type="spellEnd"/>
-      <w:r>
-        <w:t xml:space="preserve"> </w:t>
-      </w:r>
-      <w:proofErr w:type="spellStart"/>
-      <w:r>
-        <w:t>Registration</w:t>
-      </w:r>
-      <w:proofErr w:type="spellEnd"/>
-      <w:r>
-        <w:t>”</w:t>
-      </w:r>
-    </w:p>
-    <w:p>
-      <w:pPr>
-        <w:rPr>
-          <w:lang w:val="ru-RU"/>
-        </w:rPr>
-      </w:pPr>
+    <w:p>
       <w:r>
         <w:rPr>
           <w:lang w:val="ru-RU"/>
         </w:rPr>
         <w:drawing>
-          <wp:inline distT="0" distB="0" distL="0" distR="0" wp14:anchorId="0429504E" wp14:editId="75BCFA92">
-            <wp:extent cx="5400040" cy="4046220"/>
-            <wp:effectExtent l="0" t="0" r="0" b="0"/>
-            <wp:docPr id="1251787447" name="Imagen 1" descr="Interfaz de usuario gráfica, Aplicación&#10;&#10;El contenido generado por IA puede ser incorrecto."/>
+          <wp:anchor distT="0" distB="0" distL="114300" distR="114300" simplePos="0" relativeHeight="251658240" behindDoc="0" locked="0" layoutInCell="1" allowOverlap="1" wp14:anchorId="07833AF4" wp14:editId="472CF45C">
+            <wp:simplePos x="0" y="0"/>
+            <wp:positionH relativeFrom="column">
+              <wp:posOffset>2515</wp:posOffset>
+            </wp:positionH>
+            <wp:positionV relativeFrom="paragraph">
+              <wp:posOffset>889</wp:posOffset>
+            </wp:positionV>
+            <wp:extent cx="3496665" cy="2619620"/>
+            <wp:effectExtent l="0" t="0" r="8890" b="0"/>
+            <wp:wrapSquare wrapText="bothSides"/>
+            <wp:docPr id="1969540697" name="Imagen 1" descr="Interfaz de usuario gráfica, Texto, Aplicación, Correo electrónico&#10;&#10;El contenido generado por IA puede ser incorrecto."/>
             <wp:cNvGraphicFramePr>
               <a:graphicFrameLocks xmlns:a="http://schemas.openxmlformats.org/drawingml/2006/main" noChangeAspect="1"/>
             </wp:cNvGraphicFramePr>
@@ -730,11 +1676,17 @@
               <a:graphicData uri="http://schemas.openxmlformats.org/drawingml/2006/picture">
                 <pic:pic xmlns:pic="http://schemas.openxmlformats.org/drawingml/2006/picture">
                   <pic:nvPicPr>
-                    <pic:cNvPr id="1251787447" name="Imagen 1" descr="Interfaz de usuario gráfica, Aplicación&#10;&#10;El contenido generado por IA puede ser incorrecto."/>
+                    <pic:cNvPr id="1969540697" name="Imagen 1" descr="Interfaz de usuario gráfica, Texto, Aplicación, Correo electrónico&#10;&#10;El contenido generado por IA puede ser incorrecto."/>
                     <pic:cNvPicPr/>
                   </pic:nvPicPr>
                   <pic:blipFill>
-                    <a:blip r:embed="rId10"/>
+                    <a:blip r:embed="rId10" cstate="print">
+                      <a:extLst>
+                        <a:ext uri="{28A0092B-C50C-407E-A947-70E740481C1C}">
+                          <a14:useLocalDpi xmlns:a14="http://schemas.microsoft.com/office/drawing/2010/main" val="0"/>
+                        </a:ext>
+                      </a:extLst>
+                    </a:blip>
                     <a:stretch>
                       <a:fillRect/>
                     </a:stretch>
@@ -742,7 +1694,78 @@
                   <pic:spPr>
                     <a:xfrm>
                       <a:off x="0" y="0"/>
-                      <a:ext cx="5400040" cy="4046220"/>
+                      <a:ext cx="3496665" cy="2619620"/>
+                    </a:xfrm>
+                    <a:prstGeom prst="rect">
+                      <a:avLst/>
+                    </a:prstGeom>
+                  </pic:spPr>
+                </pic:pic>
+              </a:graphicData>
+            </a:graphic>
+          </wp:anchor>
+        </w:drawing>
+      </w:r>
+      <w:r>
+        <w:t>Aquí podemos ver la base de datos “</w:t>
+      </w:r>
+      <w:proofErr w:type="spellStart"/>
+      <w:r>
+        <w:t>wordpressbd</w:t>
+      </w:r>
+      <w:proofErr w:type="spellEnd"/>
+      <w:r>
+        <w:t xml:space="preserve">” </w:t>
+      </w:r>
+      <w:proofErr w:type="gramStart"/>
+      <w:r>
+        <w:t xml:space="preserve">y  </w:t>
+      </w:r>
+      <w:proofErr w:type="spellStart"/>
+      <w:r>
+        <w:t>teama</w:t>
+      </w:r>
+      <w:proofErr w:type="spellEnd"/>
+      <w:proofErr w:type="gramEnd"/>
+      <w:r>
+        <w:t xml:space="preserve"> “</w:t>
+      </w:r>
+      <w:proofErr w:type="spellStart"/>
+      <w:r>
+        <w:t>OceanWP</w:t>
+      </w:r>
+      <w:proofErr w:type="spellEnd"/>
+      <w:r>
+        <w:t>”</w:t>
+      </w:r>
+    </w:p>
+    <w:p>
+      <w:r>
+        <w:drawing>
+          <wp:inline distT="0" distB="0" distL="0" distR="0" wp14:anchorId="7DE3FF8A" wp14:editId="166328FB">
+            <wp:extent cx="1704441" cy="1354699"/>
+            <wp:effectExtent l="0" t="0" r="0" b="0"/>
+            <wp:docPr id="1641383703" name="Imagen 1" descr="Interfaz de usuario gráfica, Sitio web&#10;&#10;El contenido generado por IA puede ser incorrecto."/>
+            <wp:cNvGraphicFramePr>
+              <a:graphicFrameLocks xmlns:a="http://schemas.openxmlformats.org/drawingml/2006/main" noChangeAspect="1"/>
+            </wp:cNvGraphicFramePr>
+            <a:graphic xmlns:a="http://schemas.openxmlformats.org/drawingml/2006/main">
+              <a:graphicData uri="http://schemas.openxmlformats.org/drawingml/2006/picture">
+                <pic:pic xmlns:pic="http://schemas.openxmlformats.org/drawingml/2006/picture">
+                  <pic:nvPicPr>
+                    <pic:cNvPr id="1641383703" name="Imagen 1" descr="Interfaz de usuario gráfica, Sitio web&#10;&#10;El contenido generado por IA puede ser incorrecto."/>
+                    <pic:cNvPicPr/>
+                  </pic:nvPicPr>
+                  <pic:blipFill>
+                    <a:blip r:embed="rId11"/>
+                    <a:stretch>
+                      <a:fillRect/>
+                    </a:stretch>
+                  </pic:blipFill>
+                  <pic:spPr>
+                    <a:xfrm>
+                      <a:off x="0" y="0"/>
+                      <a:ext cx="1717769" cy="1365292"/>
                     </a:xfrm>
                     <a:prstGeom prst="rect">
                       <a:avLst/>
@@ -756,25 +1779,1216 @@
       </w:r>
     </w:p>
     <w:p>
-      <w:r>
-        <w:t xml:space="preserve">Para añadir contraseña requiere versión Pro de </w:t>
+      <w:pPr>
+        <w:pStyle w:val="Ttulo2"/>
+        <w:ind w:left="720"/>
+      </w:pPr>
+    </w:p>
+    <w:p>
+      <w:pPr>
+        <w:pStyle w:val="Ttulo2"/>
+        <w:ind w:left="720"/>
+      </w:pPr>
+    </w:p>
+    <w:p>
+      <w:pPr>
+        <w:pStyle w:val="Ttulo2"/>
+      </w:pPr>
+    </w:p>
+    <w:p>
+      <w:pPr>
+        <w:pStyle w:val="Ttulo2"/>
+        <w:numPr>
+          <w:ilvl w:val="0"/>
+          <w:numId w:val="1"/>
+        </w:numPr>
+      </w:pPr>
+      <w:bookmarkStart w:id="2" w:name="_Toc199630580"/>
+      <w:r>
+        <w:t xml:space="preserve">Instalar los </w:t>
       </w:r>
       <w:proofErr w:type="spellStart"/>
       <w:r>
+        <w:t>plugins</w:t>
+      </w:r>
+      <w:bookmarkEnd w:id="2"/>
+      <w:proofErr w:type="spellEnd"/>
+    </w:p>
+    <w:p>
+      <w:proofErr w:type="spellStart"/>
+      <w:r>
+        <w:t>Elementor</w:t>
+      </w:r>
+      <w:proofErr w:type="spellEnd"/>
+      <w:r>
+        <w:t>: Creador visual de páginas que permite diseñar sitios web arrastrando y soltando elementos fácilmente.</w:t>
+      </w:r>
+    </w:p>
+    <w:p>
+      <w:proofErr w:type="spellStart"/>
+      <w:r>
         <w:t>WPForms</w:t>
       </w:r>
       <w:proofErr w:type="spellEnd"/>
       <w:r>
-        <w:t xml:space="preserve"> por esto solo tenemos el “Nombre, Apellido y Correo”</w:t>
-      </w:r>
-    </w:p>
+        <w:t>: Generador de formularios intuitivo para crear reservas, registros y formularios personalizados.</w:t>
+      </w:r>
+    </w:p>
+    <w:p>
+      <w:proofErr w:type="spellStart"/>
+      <w:r>
+        <w:t>WooCommerce</w:t>
+      </w:r>
+      <w:proofErr w:type="spellEnd"/>
+      <w:r>
+        <w:t>: Plataforma completa para gestionar ventas online, ideal para mostrar menús y recibir pedidos.</w:t>
+      </w:r>
+    </w:p>
+    <w:p>
+      <w:proofErr w:type="spellStart"/>
+      <w:r>
+        <w:t>The</w:t>
+      </w:r>
+      <w:proofErr w:type="spellEnd"/>
+      <w:r>
+        <w:t xml:space="preserve"> </w:t>
+      </w:r>
+      <w:proofErr w:type="spellStart"/>
+      <w:r>
+        <w:t>Events</w:t>
+      </w:r>
+      <w:proofErr w:type="spellEnd"/>
+      <w:r>
+        <w:t xml:space="preserve"> Calendar: Plugin para gestionar y mostrar eventos, perfecto para cenas temáticas u ocasiones especiales.</w:t>
+      </w:r>
+    </w:p>
+    <w:p>
+      <w:proofErr w:type="spellStart"/>
+      <w:r>
+        <w:t>Strong</w:t>
+      </w:r>
+      <w:proofErr w:type="spellEnd"/>
+      <w:r>
+        <w:t xml:space="preserve"> </w:t>
+      </w:r>
+      <w:proofErr w:type="spellStart"/>
+      <w:r>
+        <w:t>Testimonials</w:t>
+      </w:r>
+      <w:proofErr w:type="spellEnd"/>
+      <w:r>
+        <w:t>: Herramienta para mostrar opiniones y valoraciones de clientes de forma atractiva.</w:t>
+      </w:r>
+    </w:p>
+    <w:p>
+      <w:proofErr w:type="spellStart"/>
+      <w:r>
+        <w:t>Bookly</w:t>
+      </w:r>
+      <w:proofErr w:type="spellEnd"/>
+      <w:r>
+        <w:t>: Sistema avanzado de reservas online, ideal para gestionar reservas de mesas con horarios.</w:t>
+      </w:r>
+    </w:p>
+    <w:p>
+      <w:proofErr w:type="spellStart"/>
+      <w:r>
+        <w:lastRenderedPageBreak/>
+        <w:t>Rate</w:t>
+      </w:r>
+      <w:proofErr w:type="spellEnd"/>
+      <w:r>
+        <w:t xml:space="preserve"> </w:t>
+      </w:r>
+      <w:proofErr w:type="spellStart"/>
+      <w:r>
+        <w:t>my</w:t>
+      </w:r>
+      <w:proofErr w:type="spellEnd"/>
+      <w:r>
+        <w:t xml:space="preserve"> Post: Permite a los usuarios calificar contenido como platos o entradas del blog fácilmente.</w:t>
+      </w:r>
+    </w:p>
+    <w:p>
+      <w:r>
+        <w:rPr>
+          <w:highlight w:val="yellow"/>
+        </w:rPr>
+        <w:t xml:space="preserve">No olvidar “Activar” todos los </w:t>
+      </w:r>
+      <w:proofErr w:type="spellStart"/>
+      <w:r>
+        <w:rPr>
+          <w:highlight w:val="yellow"/>
+        </w:rPr>
+        <w:t>plugins</w:t>
+      </w:r>
+      <w:proofErr w:type="spellEnd"/>
+      <w:r>
+        <w:rPr>
+          <w:highlight w:val="yellow"/>
+        </w:rPr>
+        <w:t xml:space="preserve"> para su funcionamiento.</w:t>
+      </w:r>
+    </w:p>
+    <w:p/>
+    <w:p>
+      <w:pPr>
+        <w:pStyle w:val="Ttulo2"/>
+        <w:numPr>
+          <w:ilvl w:val="0"/>
+          <w:numId w:val="1"/>
+        </w:numPr>
+      </w:pPr>
+      <w:bookmarkStart w:id="3" w:name="_Toc199630581"/>
+      <w:r>
+        <w:t>Formulario de Registro / Inicio de Sesión</w:t>
+      </w:r>
+      <w:bookmarkEnd w:id="3"/>
+    </w:p>
+    <w:p>
+      <w:r>
+        <w:t xml:space="preserve">En </w:t>
+      </w:r>
+      <w:proofErr w:type="spellStart"/>
+      <w:r>
+        <w:t>WPForms</w:t>
+      </w:r>
+      <w:proofErr w:type="spellEnd"/>
+      <w:r>
+        <w:t xml:space="preserve"> tenemos que crear un formulario por ejemplo “</w:t>
+      </w:r>
+      <w:r>
+        <w:t>Bienvenido</w:t>
+      </w:r>
+      <w:r>
+        <w:t>”</w:t>
+      </w:r>
+      <w:r>
+        <w:t xml:space="preserve"> donde el usuario se puede registrar con su nombre apellido, correo electrónico y su contraseña.</w:t>
+      </w:r>
+    </w:p>
+    <w:p>
+      <w:r>
+        <w:drawing>
+          <wp:inline distT="0" distB="0" distL="0" distR="0" wp14:anchorId="20ABC954" wp14:editId="4568BB1A">
+            <wp:extent cx="5400040" cy="3391535"/>
+            <wp:effectExtent l="0" t="0" r="0" b="0"/>
+            <wp:docPr id="706213823" name="Imagen 1" descr="Interfaz de usuario gráfica, Texto, Aplicación, Correo electrónico, Sitio web&#10;&#10;El contenido generado por IA puede ser incorrecto."/>
+            <wp:cNvGraphicFramePr>
+              <a:graphicFrameLocks xmlns:a="http://schemas.openxmlformats.org/drawingml/2006/main" noChangeAspect="1"/>
+            </wp:cNvGraphicFramePr>
+            <a:graphic xmlns:a="http://schemas.openxmlformats.org/drawingml/2006/main">
+              <a:graphicData uri="http://schemas.openxmlformats.org/drawingml/2006/picture">
+                <pic:pic xmlns:pic="http://schemas.openxmlformats.org/drawingml/2006/picture">
+                  <pic:nvPicPr>
+                    <pic:cNvPr id="706213823" name="Imagen 1" descr="Interfaz de usuario gráfica, Texto, Aplicación, Correo electrónico, Sitio web&#10;&#10;El contenido generado por IA puede ser incorrecto."/>
+                    <pic:cNvPicPr/>
+                  </pic:nvPicPr>
+                  <pic:blipFill>
+                    <a:blip r:embed="rId12"/>
+                    <a:stretch>
+                      <a:fillRect/>
+                    </a:stretch>
+                  </pic:blipFill>
+                  <pic:spPr>
+                    <a:xfrm>
+                      <a:off x="0" y="0"/>
+                      <a:ext cx="5400040" cy="3391535"/>
+                    </a:xfrm>
+                    <a:prstGeom prst="rect">
+                      <a:avLst/>
+                    </a:prstGeom>
+                  </pic:spPr>
+                </pic:pic>
+              </a:graphicData>
+            </a:graphic>
+          </wp:inline>
+        </w:drawing>
+      </w:r>
+    </w:p>
+    <w:p>
+      <w:r>
+        <w:t xml:space="preserve">Guardamos el formulario para utilizarle adelante en nuestra </w:t>
+      </w:r>
+      <w:proofErr w:type="spellStart"/>
+      <w:r>
+        <w:t>pagina</w:t>
+      </w:r>
+      <w:proofErr w:type="spellEnd"/>
+      <w:r>
+        <w:t xml:space="preserve"> web.</w:t>
+      </w:r>
+    </w:p>
+    <w:p/>
+    <w:p>
+      <w:pPr>
+        <w:pStyle w:val="Ttulo2"/>
+        <w:numPr>
+          <w:ilvl w:val="0"/>
+          <w:numId w:val="1"/>
+        </w:numPr>
+      </w:pPr>
+      <w:bookmarkStart w:id="4" w:name="_Toc199630582"/>
+      <w:r>
+        <w:lastRenderedPageBreak/>
+        <w:t xml:space="preserve">Insertar productos </w:t>
+      </w:r>
+      <w:proofErr w:type="spellStart"/>
+      <w:r>
+        <w:t>WooCommerce</w:t>
+      </w:r>
+      <w:bookmarkEnd w:id="4"/>
+      <w:proofErr w:type="spellEnd"/>
+    </w:p>
+    <w:p>
+      <w:r>
+        <w:drawing>
+          <wp:inline distT="0" distB="0" distL="0" distR="0" wp14:anchorId="4D399D6A" wp14:editId="1075ED9E">
+            <wp:extent cx="5400040" cy="3378835"/>
+            <wp:effectExtent l="0" t="0" r="0" b="0"/>
+            <wp:docPr id="14163702" name="Imagen 1" descr="Interfaz de usuario gráfica, Texto, Aplicación, Correo electrónico&#10;&#10;El contenido generado por IA puede ser incorrecto."/>
+            <wp:cNvGraphicFramePr>
+              <a:graphicFrameLocks xmlns:a="http://schemas.openxmlformats.org/drawingml/2006/main" noChangeAspect="1"/>
+            </wp:cNvGraphicFramePr>
+            <a:graphic xmlns:a="http://schemas.openxmlformats.org/drawingml/2006/main">
+              <a:graphicData uri="http://schemas.openxmlformats.org/drawingml/2006/picture">
+                <pic:pic xmlns:pic="http://schemas.openxmlformats.org/drawingml/2006/picture">
+                  <pic:nvPicPr>
+                    <pic:cNvPr id="14163702" name="Imagen 1" descr="Interfaz de usuario gráfica, Texto, Aplicación, Correo electrónico&#10;&#10;El contenido generado por IA puede ser incorrecto."/>
+                    <pic:cNvPicPr/>
+                  </pic:nvPicPr>
+                  <pic:blipFill>
+                    <a:blip r:embed="rId13"/>
+                    <a:stretch>
+                      <a:fillRect/>
+                    </a:stretch>
+                  </pic:blipFill>
+                  <pic:spPr>
+                    <a:xfrm>
+                      <a:off x="0" y="0"/>
+                      <a:ext cx="5400040" cy="3378835"/>
+                    </a:xfrm>
+                    <a:prstGeom prst="rect">
+                      <a:avLst/>
+                    </a:prstGeom>
+                  </pic:spPr>
+                </pic:pic>
+              </a:graphicData>
+            </a:graphic>
+          </wp:inline>
+        </w:drawing>
+      </w:r>
+    </w:p>
+    <w:p>
+      <w:r>
+        <w:t>Aquí estamos introduciendo con el plugin los productos, en mi caso la comida, añadimos su nombre, descripción, componentes, precio y una imagen de la comida, como vamos a tener 4 comidas para entrantes, comida principal y postres, en total 12 productos.</w:t>
+      </w:r>
+    </w:p>
+    <w:p>
+      <w:r>
+        <w:t>Cada producto se tiene que publicar para utilizarle.</w:t>
+      </w:r>
+    </w:p>
+    <w:p>
+      <w:r>
+        <w:drawing>
+          <wp:anchor distT="0" distB="0" distL="114300" distR="114300" simplePos="0" relativeHeight="251659264" behindDoc="0" locked="0" layoutInCell="1" allowOverlap="1" wp14:anchorId="7FB77AAE" wp14:editId="66A8E31F">
+            <wp:simplePos x="0" y="0"/>
+            <wp:positionH relativeFrom="column">
+              <wp:posOffset>2515</wp:posOffset>
+            </wp:positionH>
+            <wp:positionV relativeFrom="paragraph">
+              <wp:posOffset>1702</wp:posOffset>
+            </wp:positionV>
+            <wp:extent cx="4081881" cy="2631335"/>
+            <wp:effectExtent l="0" t="0" r="0" b="0"/>
+            <wp:wrapSquare wrapText="bothSides"/>
+            <wp:docPr id="229249820" name="Imagen 1" descr="Interfaz de usuario gráfica&#10;&#10;El contenido generado por IA puede ser incorrecto."/>
+            <wp:cNvGraphicFramePr>
+              <a:graphicFrameLocks xmlns:a="http://schemas.openxmlformats.org/drawingml/2006/main" noChangeAspect="1"/>
+            </wp:cNvGraphicFramePr>
+            <a:graphic xmlns:a="http://schemas.openxmlformats.org/drawingml/2006/main">
+              <a:graphicData uri="http://schemas.openxmlformats.org/drawingml/2006/picture">
+                <pic:pic xmlns:pic="http://schemas.openxmlformats.org/drawingml/2006/picture">
+                  <pic:nvPicPr>
+                    <pic:cNvPr id="229249820" name="Imagen 1" descr="Interfaz de usuario gráfica&#10;&#10;El contenido generado por IA puede ser incorrecto."/>
+                    <pic:cNvPicPr/>
+                  </pic:nvPicPr>
+                  <pic:blipFill>
+                    <a:blip r:embed="rId14">
+                      <a:extLst>
+                        <a:ext uri="{28A0092B-C50C-407E-A947-70E740481C1C}">
+                          <a14:useLocalDpi xmlns:a14="http://schemas.microsoft.com/office/drawing/2010/main" val="0"/>
+                        </a:ext>
+                      </a:extLst>
+                    </a:blip>
+                    <a:stretch>
+                      <a:fillRect/>
+                    </a:stretch>
+                  </pic:blipFill>
+                  <pic:spPr>
+                    <a:xfrm>
+                      <a:off x="0" y="0"/>
+                      <a:ext cx="4081881" cy="2631335"/>
+                    </a:xfrm>
+                    <a:prstGeom prst="rect">
+                      <a:avLst/>
+                    </a:prstGeom>
+                  </pic:spPr>
+                </pic:pic>
+              </a:graphicData>
+            </a:graphic>
+          </wp:anchor>
+        </w:drawing>
+      </w:r>
+      <w:r>
+        <w:t>Hemos añadido 12 elementos (productos)</w:t>
+      </w:r>
+    </w:p>
+    <w:p>
+      <w:r>
+        <w:rPr>
+          <w:noProof/>
+        </w:rPr>
+        <mc:AlternateContent>
+          <mc:Choice Requires="wps">
+            <w:drawing>
+              <wp:anchor distT="0" distB="0" distL="114300" distR="114300" simplePos="0" relativeHeight="251660288" behindDoc="0" locked="0" layoutInCell="1" allowOverlap="1" wp14:anchorId="5B78A2A2" wp14:editId="52240A1A">
+                <wp:simplePos x="0" y="0"/>
+                <wp:positionH relativeFrom="column">
+                  <wp:posOffset>3623539</wp:posOffset>
+                </wp:positionH>
+                <wp:positionV relativeFrom="paragraph">
+                  <wp:posOffset>255372</wp:posOffset>
+                </wp:positionV>
+                <wp:extent cx="468172" cy="153619"/>
+                <wp:effectExtent l="0" t="0" r="27305" b="18415"/>
+                <wp:wrapNone/>
+                <wp:docPr id="533174993" name="Rectángulo 1"/>
+                <wp:cNvGraphicFramePr/>
+                <a:graphic xmlns:a="http://schemas.openxmlformats.org/drawingml/2006/main">
+                  <a:graphicData uri="http://schemas.microsoft.com/office/word/2010/wordprocessingShape">
+                    <wps:wsp>
+                      <wps:cNvSpPr/>
+                      <wps:spPr>
+                        <a:xfrm>
+                          <a:off x="0" y="0"/>
+                          <a:ext cx="468172" cy="153619"/>
+                        </a:xfrm>
+                        <a:prstGeom prst="rect">
+                          <a:avLst/>
+                        </a:prstGeom>
+                        <a:noFill/>
+                        <a:ln>
+                          <a:solidFill>
+                            <a:srgbClr val="EE0000"/>
+                          </a:solidFill>
+                        </a:ln>
+                      </wps:spPr>
+                      <wps:style>
+                        <a:lnRef idx="2">
+                          <a:schemeClr val="accent1">
+                            <a:shade val="15000"/>
+                          </a:schemeClr>
+                        </a:lnRef>
+                        <a:fillRef idx="1">
+                          <a:schemeClr val="accent1"/>
+                        </a:fillRef>
+                        <a:effectRef idx="0">
+                          <a:schemeClr val="accent1"/>
+                        </a:effectRef>
+                        <a:fontRef idx="minor">
+                          <a:schemeClr val="lt1"/>
+                        </a:fontRef>
+                      </wps:style>
+                      <wps:bodyPr rot="0" spcFirstLastPara="0" vertOverflow="overflow" horzOverflow="overflow" vert="horz" wrap="square" lIns="91440" tIns="45720" rIns="91440" bIns="45720" numCol="1" spcCol="0" rtlCol="0" fromWordArt="0" anchor="ctr" anchorCtr="0" forceAA="0" compatLnSpc="1">
+                        <a:prstTxWarp prst="textNoShape">
+                          <a:avLst/>
+                        </a:prstTxWarp>
+                        <a:noAutofit/>
+                      </wps:bodyPr>
+                    </wps:wsp>
+                  </a:graphicData>
+                </a:graphic>
+              </wp:anchor>
+            </w:drawing>
+          </mc:Choice>
+          <mc:Fallback>
+            <w:pict>
+              <v:rect w14:anchorId="74CAC8CE" id="Rectángulo 1" o:spid="_x0000_s1026" style="position:absolute;margin-left:285.3pt;margin-top:20.1pt;width:36.85pt;height:12.1pt;z-index:251660288;visibility:visible;mso-wrap-style:square;mso-wrap-distance-left:9pt;mso-wrap-distance-top:0;mso-wrap-distance-right:9pt;mso-wrap-distance-bottom:0;mso-position-horizontal:absolute;mso-position-horizontal-relative:text;mso-position-vertical:absolute;mso-position-vertical-relative:text;v-text-anchor:middle" o:gfxdata="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" filled="f" strokecolor="#e00" strokeweight="1pt"/>
+            </w:pict>
+          </mc:Fallback>
+        </mc:AlternateContent>
+      </w:r>
+    </w:p>
+    <w:p/>
+    <w:p/>
+    <w:p/>
+    <w:p/>
+    <w:p/>
+    <w:p/>
+    <w:p/>
+    <w:p/>
+    <w:p>
+      <w:pPr>
+        <w:rPr>
+          <w:rFonts w:asciiTheme="majorHAnsi" w:eastAsiaTheme="majorEastAsia" w:hAnsiTheme="majorHAnsi" w:cstheme="majorBidi"/>
+          <w:color w:val="2E74B5" w:themeColor="accent1" w:themeShade="BF"/>
+          <w:sz w:val="26"/>
+          <w:szCs w:val="26"/>
+        </w:rPr>
+      </w:pPr>
+      <w:r>
+        <w:br w:type="page"/>
+      </w:r>
+    </w:p>
+    <w:p>
+      <w:pPr>
+        <w:pStyle w:val="Ttulo2"/>
+        <w:numPr>
+          <w:ilvl w:val="0"/>
+          <w:numId w:val="1"/>
+        </w:numPr>
+      </w:pPr>
+      <w:bookmarkStart w:id="5" w:name="_Toc199630583"/>
+      <w:r>
+        <w:lastRenderedPageBreak/>
+        <w:t>Sistema de comentarios</w:t>
+      </w:r>
+      <w:bookmarkEnd w:id="5"/>
+    </w:p>
+    <w:p>
+      <w:r>
+        <w:drawing>
+          <wp:inline distT="0" distB="0" distL="0" distR="0" wp14:anchorId="3D96FB73" wp14:editId="1D4C4A93">
+            <wp:extent cx="5400040" cy="3384550"/>
+            <wp:effectExtent l="0" t="0" r="0" b="6350"/>
+            <wp:docPr id="282117891" name="Imagen 1" descr="Interfaz de usuario gráfica, Texto, Aplicación, Correo electrónico&#10;&#10;El contenido generado por IA puede ser incorrecto."/>
+            <wp:cNvGraphicFramePr>
+              <a:graphicFrameLocks xmlns:a="http://schemas.openxmlformats.org/drawingml/2006/main" noChangeAspect="1"/>
+            </wp:cNvGraphicFramePr>
+            <a:graphic xmlns:a="http://schemas.openxmlformats.org/drawingml/2006/main">
+              <a:graphicData uri="http://schemas.openxmlformats.org/drawingml/2006/picture">
+                <pic:pic xmlns:pic="http://schemas.openxmlformats.org/drawingml/2006/picture">
+                  <pic:nvPicPr>
+                    <pic:cNvPr id="282117891" name="Imagen 1" descr="Interfaz de usuario gráfica, Texto, Aplicación, Correo electrónico&#10;&#10;El contenido generado por IA puede ser incorrecto."/>
+                    <pic:cNvPicPr/>
+                  </pic:nvPicPr>
+                  <pic:blipFill>
+                    <a:blip r:embed="rId15"/>
+                    <a:stretch>
+                      <a:fillRect/>
+                    </a:stretch>
+                  </pic:blipFill>
+                  <pic:spPr>
+                    <a:xfrm>
+                      <a:off x="0" y="0"/>
+                      <a:ext cx="5400040" cy="3384550"/>
+                    </a:xfrm>
+                    <a:prstGeom prst="rect">
+                      <a:avLst/>
+                    </a:prstGeom>
+                  </pic:spPr>
+                </pic:pic>
+              </a:graphicData>
+            </a:graphic>
+          </wp:inline>
+        </w:drawing>
+      </w:r>
+    </w:p>
+    <w:p>
+      <w:r>
+        <w:t xml:space="preserve">Ajustes de los comentarios que pueden dejar los usuarios. No hace falta algún </w:t>
+      </w:r>
+      <w:proofErr w:type="spellStart"/>
+      <w:r>
+        <w:t>lugin</w:t>
+      </w:r>
+      <w:proofErr w:type="spellEnd"/>
+      <w:r>
+        <w:t xml:space="preserve"> eso se hace en el proprio </w:t>
+      </w:r>
+      <w:proofErr w:type="spellStart"/>
+      <w:r>
+        <w:t>wordpress</w:t>
+      </w:r>
+      <w:proofErr w:type="spellEnd"/>
+    </w:p>
+    <w:p/>
+    <w:p>
+      <w:pPr>
+        <w:pStyle w:val="Ttulo2"/>
+        <w:numPr>
+          <w:ilvl w:val="0"/>
+          <w:numId w:val="1"/>
+        </w:numPr>
+      </w:pPr>
+      <w:bookmarkStart w:id="6" w:name="_Toc199630584"/>
+      <w:r>
+        <w:t>Encuestas o votaciones</w:t>
+      </w:r>
+      <w:bookmarkEnd w:id="6"/>
+    </w:p>
+    <w:p>
+      <w:r>
+        <w:t xml:space="preserve">Añadimos una encuesta con </w:t>
+      </w:r>
+      <w:proofErr w:type="spellStart"/>
+      <w:r>
+        <w:t>WPForm</w:t>
+      </w:r>
+      <w:proofErr w:type="spellEnd"/>
+      <w:r>
+        <w:t xml:space="preserve"> donde preguntamos </w:t>
+      </w:r>
+      <w:proofErr w:type="spellStart"/>
+      <w:r>
+        <w:t>cula</w:t>
+      </w:r>
+      <w:proofErr w:type="spellEnd"/>
+      <w:r>
+        <w:t xml:space="preserve"> es la comida favorita. </w:t>
+      </w:r>
+      <w:proofErr w:type="spellStart"/>
+      <w:r>
+        <w:t>Despues</w:t>
+      </w:r>
+      <w:proofErr w:type="spellEnd"/>
+      <w:r>
+        <w:t xml:space="preserve"> utilizamos esto en nuestra </w:t>
+      </w:r>
+      <w:proofErr w:type="spellStart"/>
+      <w:r>
+        <w:t>pagina</w:t>
+      </w:r>
+      <w:proofErr w:type="spellEnd"/>
+      <w:r>
+        <w:t xml:space="preserve">, por </w:t>
+      </w:r>
+      <w:proofErr w:type="gramStart"/>
+      <w:r>
+        <w:t>ejemplo</w:t>
+      </w:r>
+      <w:proofErr w:type="gramEnd"/>
+      <w:r>
+        <w:t xml:space="preserve"> en el pie de </w:t>
+      </w:r>
+      <w:proofErr w:type="spellStart"/>
+      <w:r>
+        <w:t>pagina</w:t>
+      </w:r>
+      <w:proofErr w:type="spellEnd"/>
+      <w:r>
+        <w:t>.</w:t>
+      </w:r>
+    </w:p>
+    <w:p>
+      <w:r>
+        <w:drawing>
+          <wp:inline distT="0" distB="0" distL="0" distR="0" wp14:anchorId="3856CD52" wp14:editId="61FE86D1">
+            <wp:extent cx="5400040" cy="3379470"/>
+            <wp:effectExtent l="0" t="0" r="0" b="0"/>
+            <wp:docPr id="2146574111" name="Imagen 1" descr="Interfaz de usuario gráfica&#10;&#10;El contenido generado por IA puede ser incorrecto."/>
+            <wp:cNvGraphicFramePr>
+              <a:graphicFrameLocks xmlns:a="http://schemas.openxmlformats.org/drawingml/2006/main" noChangeAspect="1"/>
+            </wp:cNvGraphicFramePr>
+            <a:graphic xmlns:a="http://schemas.openxmlformats.org/drawingml/2006/main">
+              <a:graphicData uri="http://schemas.openxmlformats.org/drawingml/2006/picture">
+                <pic:pic xmlns:pic="http://schemas.openxmlformats.org/drawingml/2006/picture">
+                  <pic:nvPicPr>
+                    <pic:cNvPr id="2146574111" name="Imagen 1" descr="Interfaz de usuario gráfica&#10;&#10;El contenido generado por IA puede ser incorrecto."/>
+                    <pic:cNvPicPr/>
+                  </pic:nvPicPr>
+                  <pic:blipFill>
+                    <a:blip r:embed="rId16"/>
+                    <a:stretch>
+                      <a:fillRect/>
+                    </a:stretch>
+                  </pic:blipFill>
+                  <pic:spPr>
+                    <a:xfrm>
+                      <a:off x="0" y="0"/>
+                      <a:ext cx="5400040" cy="3379470"/>
+                    </a:xfrm>
+                    <a:prstGeom prst="rect">
+                      <a:avLst/>
+                    </a:prstGeom>
+                  </pic:spPr>
+                </pic:pic>
+              </a:graphicData>
+            </a:graphic>
+          </wp:inline>
+        </w:drawing>
+      </w:r>
+    </w:p>
+    <w:p>
+      <w:r>
+        <w:br w:type="page"/>
+      </w:r>
+    </w:p>
+    <w:p>
+      <w:pPr>
+        <w:pStyle w:val="Ttulo2"/>
+        <w:numPr>
+          <w:ilvl w:val="0"/>
+          <w:numId w:val="1"/>
+        </w:numPr>
+      </w:pPr>
+      <w:bookmarkStart w:id="7" w:name="_Toc199630585"/>
+      <w:r>
+        <w:rPr>
+          <w:lang w:val="ru-RU"/>
+        </w:rPr>
+        <w:lastRenderedPageBreak/>
+        <w:t>Sistema de Calificación</w:t>
+      </w:r>
+      <w:bookmarkEnd w:id="7"/>
+    </w:p>
+    <w:p>
+      <w:r>
+        <w:drawing>
+          <wp:inline distT="0" distB="0" distL="0" distR="0" wp14:anchorId="1C4990F1" wp14:editId="55A56E90">
+            <wp:extent cx="5400040" cy="3374390"/>
+            <wp:effectExtent l="0" t="0" r="0" b="0"/>
+            <wp:docPr id="119196247" name="Imagen 1" descr="Interfaz de usuario gráfica, Texto, Aplicación, Correo electrónico&#10;&#10;El contenido generado por IA puede ser incorrecto."/>
+            <wp:cNvGraphicFramePr>
+              <a:graphicFrameLocks xmlns:a="http://schemas.openxmlformats.org/drawingml/2006/main" noChangeAspect="1"/>
+            </wp:cNvGraphicFramePr>
+            <a:graphic xmlns:a="http://schemas.openxmlformats.org/drawingml/2006/main">
+              <a:graphicData uri="http://schemas.openxmlformats.org/drawingml/2006/picture">
+                <pic:pic xmlns:pic="http://schemas.openxmlformats.org/drawingml/2006/picture">
+                  <pic:nvPicPr>
+                    <pic:cNvPr id="119196247" name="Imagen 1" descr="Interfaz de usuario gráfica, Texto, Aplicación, Correo electrónico&#10;&#10;El contenido generado por IA puede ser incorrecto."/>
+                    <pic:cNvPicPr/>
+                  </pic:nvPicPr>
+                  <pic:blipFill>
+                    <a:blip r:embed="rId17"/>
+                    <a:stretch>
+                      <a:fillRect/>
+                    </a:stretch>
+                  </pic:blipFill>
+                  <pic:spPr>
+                    <a:xfrm>
+                      <a:off x="0" y="0"/>
+                      <a:ext cx="5400040" cy="3374390"/>
+                    </a:xfrm>
+                    <a:prstGeom prst="rect">
+                      <a:avLst/>
+                    </a:prstGeom>
+                  </pic:spPr>
+                </pic:pic>
+              </a:graphicData>
+            </a:graphic>
+          </wp:inline>
+        </w:drawing>
+      </w:r>
+    </w:p>
+    <w:p>
+      <w:r>
+        <w:t xml:space="preserve">Al instalar el </w:t>
+      </w:r>
+      <w:proofErr w:type="spellStart"/>
+      <w:r>
+        <w:t>FeedbackWP</w:t>
+      </w:r>
+      <w:proofErr w:type="spellEnd"/>
+      <w:r>
+        <w:t xml:space="preserve"> o “</w:t>
+      </w:r>
+      <w:proofErr w:type="spellStart"/>
+      <w:r>
+        <w:t>Rate</w:t>
+      </w:r>
+      <w:proofErr w:type="spellEnd"/>
+      <w:r>
+        <w:t xml:space="preserve"> </w:t>
+      </w:r>
+      <w:proofErr w:type="spellStart"/>
+      <w:r>
+        <w:t>my</w:t>
+      </w:r>
+      <w:proofErr w:type="spellEnd"/>
+      <w:r>
+        <w:t xml:space="preserve"> post” activar el widget que nos</w:t>
+      </w:r>
+      <w:r>
+        <w:t xml:space="preserve"> da la posibilidad de dejar una calificación en forma de estrellas.</w:t>
+      </w:r>
+    </w:p>
+    <w:p/>
+    <w:p/>
+    <w:p>
+      <w:pPr>
+        <w:pStyle w:val="Ttulo2"/>
+        <w:numPr>
+          <w:ilvl w:val="0"/>
+          <w:numId w:val="1"/>
+        </w:numPr>
+      </w:pPr>
+      <w:bookmarkStart w:id="8" w:name="_Toc199630586"/>
+      <w:r>
+        <w:t>Sistema de reservas</w:t>
+      </w:r>
+      <w:bookmarkEnd w:id="8"/>
+    </w:p>
+    <w:p>
+      <w:r>
+        <w:t xml:space="preserve">Para esto utilizo el </w:t>
+      </w:r>
+      <w:proofErr w:type="spellStart"/>
+      <w:r>
+        <w:t>Bookly</w:t>
+      </w:r>
+      <w:proofErr w:type="spellEnd"/>
+      <w:r>
+        <w:t xml:space="preserve"> que es uy cómodo y fácil de aplicar las reservas, horario, personal </w:t>
+      </w:r>
+      <w:proofErr w:type="spellStart"/>
+      <w:r>
+        <w:t>etc</w:t>
+      </w:r>
+      <w:proofErr w:type="spellEnd"/>
+      <w:r>
+        <w:t>, he creado el usuario con nombre de restaurante y un horario.</w:t>
+      </w:r>
+    </w:p>
+    <w:p>
+      <w:r>
+        <w:drawing>
+          <wp:inline distT="0" distB="0" distL="0" distR="0" wp14:anchorId="273E5647" wp14:editId="5787705F">
+            <wp:extent cx="5400040" cy="3371215"/>
+            <wp:effectExtent l="0" t="0" r="0" b="635"/>
+            <wp:docPr id="363452687" name="Imagen 1" descr="Interfaz de usuario gráfica, Aplicación, Tabla&#10;&#10;El contenido generado por IA puede ser incorrecto."/>
+            <wp:cNvGraphicFramePr>
+              <a:graphicFrameLocks xmlns:a="http://schemas.openxmlformats.org/drawingml/2006/main" noChangeAspect="1"/>
+            </wp:cNvGraphicFramePr>
+            <a:graphic xmlns:a="http://schemas.openxmlformats.org/drawingml/2006/main">
+              <a:graphicData uri="http://schemas.openxmlformats.org/drawingml/2006/picture">
+                <pic:pic xmlns:pic="http://schemas.openxmlformats.org/drawingml/2006/picture">
+                  <pic:nvPicPr>
+                    <pic:cNvPr id="363452687" name="Imagen 1" descr="Interfaz de usuario gráfica, Aplicación, Tabla&#10;&#10;El contenido generado por IA puede ser incorrecto."/>
+                    <pic:cNvPicPr/>
+                  </pic:nvPicPr>
+                  <pic:blipFill>
+                    <a:blip r:embed="rId18"/>
+                    <a:stretch>
+                      <a:fillRect/>
+                    </a:stretch>
+                  </pic:blipFill>
+                  <pic:spPr>
+                    <a:xfrm>
+                      <a:off x="0" y="0"/>
+                      <a:ext cx="5400040" cy="3371215"/>
+                    </a:xfrm>
+                    <a:prstGeom prst="rect">
+                      <a:avLst/>
+                    </a:prstGeom>
+                  </pic:spPr>
+                </pic:pic>
+              </a:graphicData>
+            </a:graphic>
+          </wp:inline>
+        </w:drawing>
+      </w:r>
+    </w:p>
+    <w:p>
+      <w:pPr>
+        <w:pStyle w:val="Ttulo2"/>
+        <w:numPr>
+          <w:ilvl w:val="0"/>
+          <w:numId w:val="1"/>
+        </w:numPr>
+      </w:pPr>
+      <w:bookmarkStart w:id="9" w:name="_Toc199630587"/>
+      <w:r>
+        <w:lastRenderedPageBreak/>
+        <w:t>Calendario de eventos</w:t>
+      </w:r>
+      <w:bookmarkEnd w:id="9"/>
+    </w:p>
+    <w:p>
+      <w:r>
+        <w:drawing>
+          <wp:inline distT="0" distB="0" distL="0" distR="0" wp14:anchorId="05BD63C2" wp14:editId="01F47580">
+            <wp:extent cx="5400040" cy="3362325"/>
+            <wp:effectExtent l="0" t="0" r="0" b="9525"/>
+            <wp:docPr id="1162450692" name="Imagen 1" descr="Una captura de pantalla de una red social&#10;&#10;El contenido generado por IA puede ser incorrecto."/>
+            <wp:cNvGraphicFramePr>
+              <a:graphicFrameLocks xmlns:a="http://schemas.openxmlformats.org/drawingml/2006/main" noChangeAspect="1"/>
+            </wp:cNvGraphicFramePr>
+            <a:graphic xmlns:a="http://schemas.openxmlformats.org/drawingml/2006/main">
+              <a:graphicData uri="http://schemas.openxmlformats.org/drawingml/2006/picture">
+                <pic:pic xmlns:pic="http://schemas.openxmlformats.org/drawingml/2006/picture">
+                  <pic:nvPicPr>
+                    <pic:cNvPr id="1162450692" name="Imagen 1" descr="Una captura de pantalla de una red social&#10;&#10;El contenido generado por IA puede ser incorrecto."/>
+                    <pic:cNvPicPr/>
+                  </pic:nvPicPr>
+                  <pic:blipFill>
+                    <a:blip r:embed="rId19"/>
+                    <a:stretch>
+                      <a:fillRect/>
+                    </a:stretch>
+                  </pic:blipFill>
+                  <pic:spPr>
+                    <a:xfrm>
+                      <a:off x="0" y="0"/>
+                      <a:ext cx="5400040" cy="3362325"/>
+                    </a:xfrm>
+                    <a:prstGeom prst="rect">
+                      <a:avLst/>
+                    </a:prstGeom>
+                  </pic:spPr>
+                </pic:pic>
+              </a:graphicData>
+            </a:graphic>
+          </wp:inline>
+        </w:drawing>
+      </w:r>
+    </w:p>
+    <w:p>
+      <w:r>
+        <w:t>Hemos creado dos eventos con sus fechas descripción donde se localiza el evento.</w:t>
+      </w:r>
+    </w:p>
+    <w:p/>
+    <w:p>
+      <w:pPr>
+        <w:pStyle w:val="Ttulo2"/>
+        <w:numPr>
+          <w:ilvl w:val="0"/>
+          <w:numId w:val="1"/>
+        </w:numPr>
+      </w:pPr>
+      <w:bookmarkStart w:id="10" w:name="_Toc199630588"/>
+      <w:r>
+        <w:t>Buzón de Reseñas y Testimonios</w:t>
+      </w:r>
+      <w:bookmarkEnd w:id="10"/>
+    </w:p>
+    <w:p>
+      <w:r>
+        <w:drawing>
+          <wp:inline distT="0" distB="0" distL="0" distR="0" wp14:anchorId="0D4CB77A" wp14:editId="1C0CC8E1">
+            <wp:extent cx="5400040" cy="3368675"/>
+            <wp:effectExtent l="0" t="0" r="0" b="3175"/>
+            <wp:docPr id="1505751995" name="Imagen 1" descr="Interfaz de usuario gráfica, Texto, Aplicación&#10;&#10;El contenido generado por IA puede ser incorrecto."/>
+            <wp:cNvGraphicFramePr>
+              <a:graphicFrameLocks xmlns:a="http://schemas.openxmlformats.org/drawingml/2006/main" noChangeAspect="1"/>
+            </wp:cNvGraphicFramePr>
+            <a:graphic xmlns:a="http://schemas.openxmlformats.org/drawingml/2006/main">
+              <a:graphicData uri="http://schemas.openxmlformats.org/drawingml/2006/picture">
+                <pic:pic xmlns:pic="http://schemas.openxmlformats.org/drawingml/2006/picture">
+                  <pic:nvPicPr>
+                    <pic:cNvPr id="1505751995" name="Imagen 1" descr="Interfaz de usuario gráfica, Texto, Aplicación&#10;&#10;El contenido generado por IA puede ser incorrecto."/>
+                    <pic:cNvPicPr/>
+                  </pic:nvPicPr>
+                  <pic:blipFill>
+                    <a:blip r:embed="rId20"/>
+                    <a:stretch>
+                      <a:fillRect/>
+                    </a:stretch>
+                  </pic:blipFill>
+                  <pic:spPr>
+                    <a:xfrm>
+                      <a:off x="0" y="0"/>
+                      <a:ext cx="5400040" cy="3368675"/>
+                    </a:xfrm>
+                    <a:prstGeom prst="rect">
+                      <a:avLst/>
+                    </a:prstGeom>
+                  </pic:spPr>
+                </pic:pic>
+              </a:graphicData>
+            </a:graphic>
+          </wp:inline>
+        </w:drawing>
+      </w:r>
+    </w:p>
+    <w:p>
+      <w:r>
+        <w:t xml:space="preserve">Aquí podemos crear las reseñas que dejan los clientes, por </w:t>
+      </w:r>
+      <w:proofErr w:type="gramStart"/>
+      <w:r>
+        <w:t>ejemplo</w:t>
+      </w:r>
+      <w:proofErr w:type="gramEnd"/>
+      <w:r>
+        <w:t xml:space="preserve"> con su nombre, correo, una descripción del restaurante o comida y dejar una foto, esto se puede implementar después en la </w:t>
+      </w:r>
+      <w:proofErr w:type="spellStart"/>
+      <w:r>
+        <w:t>pagina</w:t>
+      </w:r>
+      <w:proofErr w:type="spellEnd"/>
+      <w:r>
+        <w:t xml:space="preserve"> web, añado 2.</w:t>
+      </w:r>
+    </w:p>
+    <w:p>
+      <w:r>
+        <w:lastRenderedPageBreak/>
+        <w:drawing>
+          <wp:inline distT="0" distB="0" distL="0" distR="0" wp14:anchorId="3D5DA2BA" wp14:editId="1D808E94">
+            <wp:extent cx="5400040" cy="2609850"/>
+            <wp:effectExtent l="0" t="0" r="0" b="0"/>
+            <wp:docPr id="1330543359" name="Imagen 1" descr="Interfaz de usuario gráfica, Aplicación&#10;&#10;El contenido generado por IA puede ser incorrecto."/>
+            <wp:cNvGraphicFramePr>
+              <a:graphicFrameLocks xmlns:a="http://schemas.openxmlformats.org/drawingml/2006/main" noChangeAspect="1"/>
+            </wp:cNvGraphicFramePr>
+            <a:graphic xmlns:a="http://schemas.openxmlformats.org/drawingml/2006/main">
+              <a:graphicData uri="http://schemas.openxmlformats.org/drawingml/2006/picture">
+                <pic:pic xmlns:pic="http://schemas.openxmlformats.org/drawingml/2006/picture">
+                  <pic:nvPicPr>
+                    <pic:cNvPr id="1330543359" name="Imagen 1" descr="Interfaz de usuario gráfica, Aplicación&#10;&#10;El contenido generado por IA puede ser incorrecto."/>
+                    <pic:cNvPicPr/>
+                  </pic:nvPicPr>
+                  <pic:blipFill>
+                    <a:blip r:embed="rId21"/>
+                    <a:stretch>
+                      <a:fillRect/>
+                    </a:stretch>
+                  </pic:blipFill>
+                  <pic:spPr>
+                    <a:xfrm>
+                      <a:off x="0" y="0"/>
+                      <a:ext cx="5400040" cy="2609850"/>
+                    </a:xfrm>
+                    <a:prstGeom prst="rect">
+                      <a:avLst/>
+                    </a:prstGeom>
+                  </pic:spPr>
+                </pic:pic>
+              </a:graphicData>
+            </a:graphic>
+          </wp:inline>
+        </w:drawing>
+      </w:r>
+    </w:p>
+    <w:p>
+      <w:pPr>
+        <w:pStyle w:val="Ttulo2"/>
+      </w:pPr>
+    </w:p>
+    <w:p>
+      <w:pPr>
+        <w:pStyle w:val="Ttulo2"/>
+        <w:numPr>
+          <w:ilvl w:val="0"/>
+          <w:numId w:val="1"/>
+        </w:numPr>
+      </w:pPr>
+      <w:r>
+        <w:t xml:space="preserve"> </w:t>
+      </w:r>
+      <w:bookmarkStart w:id="11" w:name="_Toc199630589"/>
+      <w:r>
+        <w:t>Diseño</w:t>
+      </w:r>
+      <w:bookmarkEnd w:id="11"/>
+    </w:p>
+    <w:p/>
+    <w:p>
+      <w:r>
+        <w:drawing>
+          <wp:inline distT="0" distB="0" distL="0" distR="0" wp14:anchorId="5ACA7B03" wp14:editId="3D580FEB">
+            <wp:extent cx="5400040" cy="3606800"/>
+            <wp:effectExtent l="0" t="0" r="0" b="0"/>
+            <wp:docPr id="2053701357" name="Imagen 1" descr="Interfaz de usuario gráfica, Sitio web&#10;&#10;El contenido generado por IA puede ser incorrecto."/>
+            <wp:cNvGraphicFramePr>
+              <a:graphicFrameLocks xmlns:a="http://schemas.openxmlformats.org/drawingml/2006/main" noChangeAspect="1"/>
+            </wp:cNvGraphicFramePr>
+            <a:graphic xmlns:a="http://schemas.openxmlformats.org/drawingml/2006/main">
+              <a:graphicData uri="http://schemas.openxmlformats.org/drawingml/2006/picture">
+                <pic:pic xmlns:pic="http://schemas.openxmlformats.org/drawingml/2006/picture">
+                  <pic:nvPicPr>
+                    <pic:cNvPr id="2053701357" name="Imagen 1" descr="Interfaz de usuario gráfica, Sitio web&#10;&#10;El contenido generado por IA puede ser incorrecto."/>
+                    <pic:cNvPicPr/>
+                  </pic:nvPicPr>
+                  <pic:blipFill>
+                    <a:blip r:embed="rId22"/>
+                    <a:stretch>
+                      <a:fillRect/>
+                    </a:stretch>
+                  </pic:blipFill>
+                  <pic:spPr>
+                    <a:xfrm>
+                      <a:off x="0" y="0"/>
+                      <a:ext cx="5400040" cy="3606800"/>
+                    </a:xfrm>
+                    <a:prstGeom prst="rect">
+                      <a:avLst/>
+                    </a:prstGeom>
+                  </pic:spPr>
+                </pic:pic>
+              </a:graphicData>
+            </a:graphic>
+          </wp:inline>
+        </w:drawing>
+      </w:r>
+    </w:p>
+    <w:p>
+      <w:r>
+        <w:lastRenderedPageBreak/>
+        <w:t xml:space="preserve">Tienda con los productos que hemos creado, podemos añadir al carito directamente o vista </w:t>
+      </w:r>
+      <w:proofErr w:type="spellStart"/>
+      <w:r>
+        <w:t>rapida</w:t>
+      </w:r>
+      <w:proofErr w:type="spellEnd"/>
+      <w:r>
+        <w:t xml:space="preserve">: </w:t>
+      </w:r>
+      <w:r>
+        <w:drawing>
+          <wp:inline distT="0" distB="0" distL="0" distR="0" wp14:anchorId="183E454C" wp14:editId="105C9E76">
+            <wp:extent cx="5400040" cy="3597910"/>
+            <wp:effectExtent l="0" t="0" r="0" b="2540"/>
+            <wp:docPr id="587719" name="Imagen 1" descr="Pantalla de celular con imagen de comida&#10;&#10;El contenido generado por IA puede ser incorrecto."/>
+            <wp:cNvGraphicFramePr>
+              <a:graphicFrameLocks xmlns:a="http://schemas.openxmlformats.org/drawingml/2006/main" noChangeAspect="1"/>
+            </wp:cNvGraphicFramePr>
+            <a:graphic xmlns:a="http://schemas.openxmlformats.org/drawingml/2006/main">
+              <a:graphicData uri="http://schemas.openxmlformats.org/drawingml/2006/picture">
+                <pic:pic xmlns:pic="http://schemas.openxmlformats.org/drawingml/2006/picture">
+                  <pic:nvPicPr>
+                    <pic:cNvPr id="587719" name="Imagen 1" descr="Pantalla de celular con imagen de comida&#10;&#10;El contenido generado por IA puede ser incorrecto."/>
+                    <pic:cNvPicPr/>
+                  </pic:nvPicPr>
+                  <pic:blipFill>
+                    <a:blip r:embed="rId23"/>
+                    <a:stretch>
+                      <a:fillRect/>
+                    </a:stretch>
+                  </pic:blipFill>
+                  <pic:spPr>
+                    <a:xfrm>
+                      <a:off x="0" y="0"/>
+                      <a:ext cx="5400040" cy="3597910"/>
+                    </a:xfrm>
+                    <a:prstGeom prst="rect">
+                      <a:avLst/>
+                    </a:prstGeom>
+                  </pic:spPr>
+                </pic:pic>
+              </a:graphicData>
+            </a:graphic>
+          </wp:inline>
+        </w:drawing>
+      </w:r>
+    </w:p>
+    <w:p>
+      <w:r>
+        <w:t>Se puede añadir mas productos y al carrito.</w:t>
+      </w:r>
+    </w:p>
+    <w:p>
+      <w:r>
+        <w:drawing>
+          <wp:inline distT="0" distB="0" distL="0" distR="0" wp14:anchorId="176E4DD3" wp14:editId="6F03572D">
+            <wp:extent cx="5400040" cy="3608705"/>
+            <wp:effectExtent l="0" t="0" r="0" b="0"/>
+            <wp:docPr id="572579212" name="Imagen 1" descr="Interfaz de usuario gráfica, Texto, Aplicación, Correo electrónico, Sitio web&#10;&#10;El contenido generado por IA puede ser incorrecto."/>
+            <wp:cNvGraphicFramePr>
+              <a:graphicFrameLocks xmlns:a="http://schemas.openxmlformats.org/drawingml/2006/main" noChangeAspect="1"/>
+            </wp:cNvGraphicFramePr>
+            <a:graphic xmlns:a="http://schemas.openxmlformats.org/drawingml/2006/main">
+              <a:graphicData uri="http://schemas.openxmlformats.org/drawingml/2006/picture">
+                <pic:pic xmlns:pic="http://schemas.openxmlformats.org/drawingml/2006/picture">
+                  <pic:nvPicPr>
+                    <pic:cNvPr id="572579212" name="Imagen 1" descr="Interfaz de usuario gráfica, Texto, Aplicación, Correo electrónico, Sitio web&#10;&#10;El contenido generado por IA puede ser incorrecto."/>
+                    <pic:cNvPicPr/>
+                  </pic:nvPicPr>
+                  <pic:blipFill>
+                    <a:blip r:embed="rId24"/>
+                    <a:stretch>
+                      <a:fillRect/>
+                    </a:stretch>
+                  </pic:blipFill>
+                  <pic:spPr>
+                    <a:xfrm>
+                      <a:off x="0" y="0"/>
+                      <a:ext cx="5400040" cy="3608705"/>
+                    </a:xfrm>
+                    <a:prstGeom prst="rect">
+                      <a:avLst/>
+                    </a:prstGeom>
+                  </pic:spPr>
+                </pic:pic>
+              </a:graphicData>
+            </a:graphic>
+          </wp:inline>
+        </w:drawing>
+      </w:r>
+    </w:p>
+    <w:p>
+      <w:r>
+        <w:t>Carrito con los productos.</w:t>
+      </w:r>
+    </w:p>
+    <w:p>
+      <w:r>
+        <w:lastRenderedPageBreak/>
+        <w:drawing>
+          <wp:inline distT="0" distB="0" distL="0" distR="0" wp14:anchorId="67C9CC74" wp14:editId="450869E7">
+            <wp:extent cx="5400040" cy="3613785"/>
+            <wp:effectExtent l="0" t="0" r="0" b="5715"/>
+            <wp:docPr id="276184024" name="Imagen 1" descr="Interfaz de usuario gráfica, Texto&#10;&#10;El contenido generado por IA puede ser incorrecto."/>
+            <wp:cNvGraphicFramePr>
+              <a:graphicFrameLocks xmlns:a="http://schemas.openxmlformats.org/drawingml/2006/main" noChangeAspect="1"/>
+            </wp:cNvGraphicFramePr>
+            <a:graphic xmlns:a="http://schemas.openxmlformats.org/drawingml/2006/main">
+              <a:graphicData uri="http://schemas.openxmlformats.org/drawingml/2006/picture">
+                <pic:pic xmlns:pic="http://schemas.openxmlformats.org/drawingml/2006/picture">
+                  <pic:nvPicPr>
+                    <pic:cNvPr id="276184024" name="Imagen 1" descr="Interfaz de usuario gráfica, Texto&#10;&#10;El contenido generado por IA puede ser incorrecto."/>
+                    <pic:cNvPicPr/>
+                  </pic:nvPicPr>
+                  <pic:blipFill>
+                    <a:blip r:embed="rId25"/>
+                    <a:stretch>
+                      <a:fillRect/>
+                    </a:stretch>
+                  </pic:blipFill>
+                  <pic:spPr>
+                    <a:xfrm>
+                      <a:off x="0" y="0"/>
+                      <a:ext cx="5400040" cy="3613785"/>
+                    </a:xfrm>
+                    <a:prstGeom prst="rect">
+                      <a:avLst/>
+                    </a:prstGeom>
+                  </pic:spPr>
+                </pic:pic>
+              </a:graphicData>
+            </a:graphic>
+          </wp:inline>
+        </w:drawing>
+      </w:r>
+    </w:p>
+    <w:p>
+      <w:r>
+        <w:t xml:space="preserve">Al finalizar compra son lleva a la </w:t>
+      </w:r>
+      <w:proofErr w:type="spellStart"/>
+      <w:r>
+        <w:t>pagina</w:t>
+      </w:r>
+      <w:proofErr w:type="spellEnd"/>
+      <w:r>
+        <w:t xml:space="preserve"> “finalizar-compra” donde podemos introducir la tarjeta, facturación etc.</w:t>
+      </w:r>
+    </w:p>
+    <w:p/>
     <w:p/>
     <w:p/>
     <w:p/>
     <w:p/>
     <w:sectPr>
-      <w:footerReference w:type="default" r:id="rId11"/>
-      <w:footerReference w:type="first" r:id="rId12"/>
+      <w:footerReference w:type="default" r:id="rId26"/>
+      <w:footerReference w:type="first" r:id="rId27"/>
       <w:pgSz w:w="11906" w:h="16838"/>
       <w:pgMar w:top="1417" w:right="1701" w:bottom="1417" w:left="1701" w:header="708" w:footer="708" w:gutter="0"/>
       <w:pgNumType w:start="0"/>
@@ -1209,7 +3423,7 @@
         <w:rFonts w:hint="default"/>
       </w:rPr>
     </w:lvl>
-    <w:lvl w:ilvl="1" w:tplc="04190019" w:tentative="1">
+    <w:lvl w:ilvl="1" w:tplc="04190019">
       <w:start w:val="1"/>
       <w:numFmt w:val="lowerLetter"/>
       <w:lvlText w:val="%2."/>
@@ -1736,6 +3950,29 @@
       <w:szCs w:val="26"/>
     </w:rPr>
   </w:style>
+  <w:style w:type="paragraph" w:styleId="Ttulo3">
+    <w:name w:val="heading 3"/>
+    <w:basedOn w:val="Normal"/>
+    <w:next w:val="Normal"/>
+    <w:link w:val="Ttulo3Car"/>
+    <w:uiPriority w:val="9"/>
+    <w:semiHidden/>
+    <w:unhideWhenUsed/>
+    <w:qFormat/>
+    <w:rsid w:val="001941B4"/>
+    <w:pPr>
+      <w:keepNext/>
+      <w:keepLines/>
+      <w:spacing w:before="40" w:after="0"/>
+      <w:outlineLvl w:val="2"/>
+    </w:pPr>
+    <w:rPr>
+      <w:rFonts w:asciiTheme="majorHAnsi" w:eastAsiaTheme="majorEastAsia" w:hAnsiTheme="majorHAnsi" w:cstheme="majorBidi"/>
+      <w:color w:val="1F4D78" w:themeColor="accent1" w:themeShade="7F"/>
+      <w:sz w:val="24"/>
+      <w:szCs w:val="24"/>
+    </w:rPr>
+  </w:style>
   <w:style w:type="character" w:default="1" w:styleId="Fuentedeprrafopredeter">
     <w:name w:val="Default Paragraph Font"/>
     <w:uiPriority w:val="1"/>
@@ -1934,6 +4171,33 @@
       <w:bCs/>
     </w:rPr>
   </w:style>
+  <w:style w:type="paragraph" w:styleId="TDC2">
+    <w:name w:val="toc 2"/>
+    <w:basedOn w:val="Normal"/>
+    <w:next w:val="Normal"/>
+    <w:autoRedefine/>
+    <w:uiPriority w:val="39"/>
+    <w:unhideWhenUsed/>
+    <w:rsid w:val="00AC5CD8"/>
+    <w:pPr>
+      <w:spacing w:after="100"/>
+      <w:ind w:left="220"/>
+    </w:pPr>
+  </w:style>
+  <w:style w:type="character" w:customStyle="1" w:styleId="Ttulo3Car">
+    <w:name w:val="Título 3 Car"/>
+    <w:basedOn w:val="Fuentedeprrafopredeter"/>
+    <w:link w:val="Ttulo3"/>
+    <w:uiPriority w:val="9"/>
+    <w:semiHidden/>
+    <w:rsid w:val="001941B4"/>
+    <w:rPr>
+      <w:rFonts w:asciiTheme="majorHAnsi" w:eastAsiaTheme="majorEastAsia" w:hAnsiTheme="majorHAnsi" w:cstheme="majorBidi"/>
+      <w:color w:val="1F4D78" w:themeColor="accent1" w:themeShade="7F"/>
+      <w:sz w:val="24"/>
+      <w:szCs w:val="24"/>
+    </w:rPr>
+  </w:style>
 </w:styles>
 </file>
 
@@ -2091,12 +4355,14 @@
   </w:compat>
   <w:rsids>
     <w:rsidRoot w:val="004E0E9D"/>
+    <w:rsid w:val="00104D35"/>
     <w:rsid w:val="00177CF2"/>
     <w:rsid w:val="002A5E50"/>
     <w:rsid w:val="004E0E9D"/>
     <w:rsid w:val="00902260"/>
     <w:rsid w:val="00982D18"/>
     <w:rsid w:val="00B926D1"/>
+    <w:rsid w:val="00F9568F"/>
   </w:rsids>
   <m:mathPr>
     <m:mathFont m:val="Cambria Math"/>

--- a/LMS/UD6/Actividad2/Actividad 2 Pavel Miron.docx
+++ b/LMS/UD6/Actividad2/Actividad 2 Pavel Miron.docx
@@ -319,7 +319,7 @@
           <w:r>
             <w:fldChar w:fldCharType="separate"/>
           </w:r>
-          <w:hyperlink w:anchor="_Toc199630578" w:history="1">
+          <w:hyperlink w:anchor="_Toc199682700" w:history="1">
             <w:r>
               <w:rPr>
                 <w:rStyle w:val="Hipervnculo"/>
@@ -346,7 +346,7 @@
                 <w:noProof/>
                 <w:webHidden/>
               </w:rPr>
-              <w:instrText xml:space="preserve"> PAGEREF _Toc199630578 \h </w:instrText>
+              <w:instrText xml:space="preserve"> PAGEREF _Toc199682700 \h </w:instrText>
             </w:r>
             <w:r>
               <w:rPr>
@@ -394,7 +394,7 @@
               <w14:ligatures w14:val="standardContextual"/>
             </w:rPr>
           </w:pPr>
-          <w:hyperlink w:anchor="_Toc199630579" w:history="1">
+          <w:hyperlink w:anchor="_Toc199682701" w:history="1">
             <w:r>
               <w:rPr>
                 <w:rStyle w:val="Hipervnculo"/>
@@ -440,7 +440,7 @@
                 <w:noProof/>
                 <w:webHidden/>
               </w:rPr>
-              <w:instrText xml:space="preserve"> PAGEREF _Toc199630579 \h </w:instrText>
+              <w:instrText xml:space="preserve"> PAGEREF _Toc199682701 \h </w:instrText>
             </w:r>
             <w:r>
               <w:rPr>
@@ -488,7 +488,7 @@
               <w14:ligatures w14:val="standardContextual"/>
             </w:rPr>
           </w:pPr>
-          <w:hyperlink w:anchor="_Toc199630580" w:history="1">
+          <w:hyperlink w:anchor="_Toc199682702" w:history="1">
             <w:r>
               <w:rPr>
                 <w:rStyle w:val="Hipervnculo"/>
@@ -534,7 +534,7 @@
                 <w:noProof/>
                 <w:webHidden/>
               </w:rPr>
-              <w:instrText xml:space="preserve"> PAGEREF _Toc199630580 \h </w:instrText>
+              <w:instrText xml:space="preserve"> PAGEREF _Toc199682702 \h </w:instrText>
             </w:r>
             <w:r>
               <w:rPr>
@@ -582,7 +582,7 @@
               <w14:ligatures w14:val="standardContextual"/>
             </w:rPr>
           </w:pPr>
-          <w:hyperlink w:anchor="_Toc199630581" w:history="1">
+          <w:hyperlink w:anchor="_Toc199682703" w:history="1">
             <w:r>
               <w:rPr>
                 <w:rStyle w:val="Hipervnculo"/>
@@ -628,7 +628,7 @@
                 <w:noProof/>
                 <w:webHidden/>
               </w:rPr>
-              <w:instrText xml:space="preserve"> PAGEREF _Toc199630581 \h </w:instrText>
+              <w:instrText xml:space="preserve"> PAGEREF _Toc199682703 \h </w:instrText>
             </w:r>
             <w:r>
               <w:rPr>
@@ -676,7 +676,7 @@
               <w14:ligatures w14:val="standardContextual"/>
             </w:rPr>
           </w:pPr>
-          <w:hyperlink w:anchor="_Toc199630582" w:history="1">
+          <w:hyperlink w:anchor="_Toc199682704" w:history="1">
             <w:r>
               <w:rPr>
                 <w:rStyle w:val="Hipervnculo"/>
@@ -722,7 +722,7 @@
                 <w:noProof/>
                 <w:webHidden/>
               </w:rPr>
-              <w:instrText xml:space="preserve"> PAGEREF _Toc199630582 \h </w:instrText>
+              <w:instrText xml:space="preserve"> PAGEREF _Toc199682704 \h </w:instrText>
             </w:r>
             <w:r>
               <w:rPr>
@@ -770,7 +770,7 @@
               <w14:ligatures w14:val="standardContextual"/>
             </w:rPr>
           </w:pPr>
-          <w:hyperlink w:anchor="_Toc199630583" w:history="1">
+          <w:hyperlink w:anchor="_Toc199682705" w:history="1">
             <w:r>
               <w:rPr>
                 <w:rStyle w:val="Hipervnculo"/>
@@ -816,7 +816,7 @@
                 <w:noProof/>
                 <w:webHidden/>
               </w:rPr>
-              <w:instrText xml:space="preserve"> PAGEREF _Toc199630583 \h </w:instrText>
+              <w:instrText xml:space="preserve"> PAGEREF _Toc199682705 \h </w:instrText>
             </w:r>
             <w:r>
               <w:rPr>
@@ -864,7 +864,7 @@
               <w14:ligatures w14:val="standardContextual"/>
             </w:rPr>
           </w:pPr>
-          <w:hyperlink w:anchor="_Toc199630584" w:history="1">
+          <w:hyperlink w:anchor="_Toc199682706" w:history="1">
             <w:r>
               <w:rPr>
                 <w:rStyle w:val="Hipervnculo"/>
@@ -910,7 +910,7 @@
                 <w:noProof/>
                 <w:webHidden/>
               </w:rPr>
-              <w:instrText xml:space="preserve"> PAGEREF _Toc199630584 \h </w:instrText>
+              <w:instrText xml:space="preserve"> PAGEREF _Toc199682706 \h </w:instrText>
             </w:r>
             <w:r>
               <w:rPr>
@@ -958,7 +958,7 @@
               <w14:ligatures w14:val="standardContextual"/>
             </w:rPr>
           </w:pPr>
-          <w:hyperlink w:anchor="_Toc199630585" w:history="1">
+          <w:hyperlink w:anchor="_Toc199682707" w:history="1">
             <w:r>
               <w:rPr>
                 <w:rStyle w:val="Hipervnculo"/>
@@ -1005,7 +1005,7 @@
                 <w:noProof/>
                 <w:webHidden/>
               </w:rPr>
-              <w:instrText xml:space="preserve"> PAGEREF _Toc199630585 \h </w:instrText>
+              <w:instrText xml:space="preserve"> PAGEREF _Toc199682707 \h </w:instrText>
             </w:r>
             <w:r>
               <w:rPr>
@@ -1053,7 +1053,7 @@
               <w14:ligatures w14:val="standardContextual"/>
             </w:rPr>
           </w:pPr>
-          <w:hyperlink w:anchor="_Toc199630586" w:history="1">
+          <w:hyperlink w:anchor="_Toc199682708" w:history="1">
             <w:r>
               <w:rPr>
                 <w:rStyle w:val="Hipervnculo"/>
@@ -1099,7 +1099,7 @@
                 <w:noProof/>
                 <w:webHidden/>
               </w:rPr>
-              <w:instrText xml:space="preserve"> PAGEREF _Toc199630586 \h </w:instrText>
+              <w:instrText xml:space="preserve"> PAGEREF _Toc199682708 \h </w:instrText>
             </w:r>
             <w:r>
               <w:rPr>
@@ -1147,7 +1147,7 @@
               <w14:ligatures w14:val="standardContextual"/>
             </w:rPr>
           </w:pPr>
-          <w:hyperlink w:anchor="_Toc199630587" w:history="1">
+          <w:hyperlink w:anchor="_Toc199682709" w:history="1">
             <w:r>
               <w:rPr>
                 <w:rStyle w:val="Hipervnculo"/>
@@ -1193,7 +1193,7 @@
                 <w:noProof/>
                 <w:webHidden/>
               </w:rPr>
-              <w:instrText xml:space="preserve"> PAGEREF _Toc199630587 \h </w:instrText>
+              <w:instrText xml:space="preserve"> PAGEREF _Toc199682709 \h </w:instrText>
             </w:r>
             <w:r>
               <w:rPr>
@@ -1241,7 +1241,7 @@
               <w14:ligatures w14:val="standardContextual"/>
             </w:rPr>
           </w:pPr>
-          <w:hyperlink w:anchor="_Toc199630588" w:history="1">
+          <w:hyperlink w:anchor="_Toc199682710" w:history="1">
             <w:r>
               <w:rPr>
                 <w:rStyle w:val="Hipervnculo"/>
@@ -1287,7 +1287,7 @@
                 <w:noProof/>
                 <w:webHidden/>
               </w:rPr>
-              <w:instrText xml:space="preserve"> PAGEREF _Toc199630588 \h </w:instrText>
+              <w:instrText xml:space="preserve"> PAGEREF _Toc199682710 \h </w:instrText>
             </w:r>
             <w:r>
               <w:rPr>
@@ -1335,7 +1335,7 @@
               <w14:ligatures w14:val="standardContextual"/>
             </w:rPr>
           </w:pPr>
-          <w:hyperlink w:anchor="_Toc199630589" w:history="1">
+          <w:hyperlink w:anchor="_Toc199682711" w:history="1">
             <w:r>
               <w:rPr>
                 <w:rStyle w:val="Hipervnculo"/>
@@ -1381,7 +1381,7 @@
                 <w:noProof/>
                 <w:webHidden/>
               </w:rPr>
-              <w:instrText xml:space="preserve"> PAGEREF _Toc199630589 \h </w:instrText>
+              <w:instrText xml:space="preserve"> PAGEREF _Toc199682711 \h </w:instrText>
             </w:r>
             <w:r>
               <w:rPr>
@@ -1433,7 +1433,7 @@
         <w:pStyle w:val="Ttulo2"/>
         <w:ind w:left="720"/>
       </w:pPr>
-      <w:bookmarkStart w:id="0" w:name="_Toc199630578"/>
+      <w:bookmarkStart w:id="0" w:name="_Toc199682700"/>
       <w:r>
         <w:lastRenderedPageBreak/>
         <w:t>Introducción</w:t>
@@ -1584,7 +1584,7 @@
           <w:numId w:val="1"/>
         </w:numPr>
       </w:pPr>
-      <w:bookmarkStart w:id="1" w:name="_Toc199630579"/>
+      <w:bookmarkStart w:id="1" w:name="_Toc199682701"/>
       <w:r>
         <w:t>Creación de la base para el WordPress y PHP</w:t>
       </w:r>
@@ -1654,10 +1654,11 @@
     <w:p>
       <w:r>
         <w:rPr>
+          <w:noProof/>
           <w:lang w:val="ru-RU"/>
         </w:rPr>
         <w:drawing>
-          <wp:anchor distT="0" distB="0" distL="114300" distR="114300" simplePos="0" relativeHeight="251658240" behindDoc="0" locked="0" layoutInCell="1" allowOverlap="1" wp14:anchorId="07833AF4" wp14:editId="472CF45C">
+          <wp:anchor distT="0" distB="0" distL="114300" distR="114300" simplePos="0" relativeHeight="251658240" behindDoc="0" locked="0" layoutInCell="1" allowOverlap="1" wp14:anchorId="07833AF4" wp14:editId="73BE1CD7">
             <wp:simplePos x="0" y="0"/>
             <wp:positionH relativeFrom="column">
               <wp:posOffset>2515</wp:posOffset>
@@ -1741,6 +1742,9 @@
     </w:p>
     <w:p>
       <w:r>
+        <w:rPr>
+          <w:noProof/>
+        </w:rPr>
         <w:drawing>
           <wp:inline distT="0" distB="0" distL="0" distR="0" wp14:anchorId="7DE3FF8A" wp14:editId="166328FB">
             <wp:extent cx="1704441" cy="1354699"/>
@@ -1803,7 +1807,7 @@
           <w:numId w:val="1"/>
         </w:numPr>
       </w:pPr>
-      <w:bookmarkStart w:id="2" w:name="_Toc199630580"/>
+      <w:bookmarkStart w:id="2" w:name="_Toc199682702"/>
       <w:r>
         <w:t xml:space="preserve">Instalar los </w:t>
       </w:r>
@@ -1940,7 +1944,7 @@
           <w:numId w:val="1"/>
         </w:numPr>
       </w:pPr>
-      <w:bookmarkStart w:id="3" w:name="_Toc199630581"/>
+      <w:bookmarkStart w:id="3" w:name="_Toc199682703"/>
       <w:r>
         <w:t>Formulario de Registro / Inicio de Sesión</w:t>
       </w:r>
@@ -1970,6 +1974,9 @@
     </w:p>
     <w:p>
       <w:r>
+        <w:rPr>
+          <w:noProof/>
+        </w:rPr>
         <w:drawing>
           <wp:inline distT="0" distB="0" distL="0" distR="0" wp14:anchorId="20ABC954" wp14:editId="4568BB1A">
             <wp:extent cx="5400040" cy="3391535"/>
@@ -2029,7 +2036,7 @@
           <w:numId w:val="1"/>
         </w:numPr>
       </w:pPr>
-      <w:bookmarkStart w:id="4" w:name="_Toc199630582"/>
+      <w:bookmarkStart w:id="4" w:name="_Toc199682704"/>
       <w:r>
         <w:lastRenderedPageBreak/>
         <w:t xml:space="preserve">Insertar productos </w:t>
@@ -2043,6 +2050,9 @@
     </w:p>
     <w:p>
       <w:r>
+        <w:rPr>
+          <w:noProof/>
+        </w:rPr>
         <w:drawing>
           <wp:inline distT="0" distB="0" distL="0" distR="0" wp14:anchorId="4D399D6A" wp14:editId="1075ED9E">
             <wp:extent cx="5400040" cy="3378835"/>
@@ -2092,6 +2102,9 @@
     </w:p>
     <w:p>
       <w:r>
+        <w:rPr>
+          <w:noProof/>
+        </w:rPr>
         <w:drawing>
           <wp:anchor distT="0" distB="0" distL="114300" distR="114300" simplePos="0" relativeHeight="251659264" behindDoc="0" locked="0" layoutInCell="1" allowOverlap="1" wp14:anchorId="7FB77AAE" wp14:editId="66A8E31F">
             <wp:simplePos x="0" y="0"/>
@@ -2251,7 +2264,7 @@
           <w:numId w:val="1"/>
         </w:numPr>
       </w:pPr>
-      <w:bookmarkStart w:id="5" w:name="_Toc199630583"/>
+      <w:bookmarkStart w:id="5" w:name="_Toc199682705"/>
       <w:r>
         <w:lastRenderedPageBreak/>
         <w:t>Sistema de comentarios</w:t>
@@ -2260,6 +2273,9 @@
     </w:p>
     <w:p>
       <w:r>
+        <w:rPr>
+          <w:noProof/>
+        </w:rPr>
         <w:drawing>
           <wp:inline distT="0" distB="0" distL="0" distR="0" wp14:anchorId="3D96FB73" wp14:editId="1D4C4A93">
             <wp:extent cx="5400040" cy="3384550"/>
@@ -2324,7 +2340,7 @@
           <w:numId w:val="1"/>
         </w:numPr>
       </w:pPr>
-      <w:bookmarkStart w:id="6" w:name="_Toc199630584"/>
+      <w:bookmarkStart w:id="6" w:name="_Toc199682706"/>
       <w:r>
         <w:t>Encuestas o votaciones</w:t>
       </w:r>
@@ -2385,6 +2401,9 @@
     </w:p>
     <w:p>
       <w:r>
+        <w:rPr>
+          <w:noProof/>
+        </w:rPr>
         <w:drawing>
           <wp:inline distT="0" distB="0" distL="0" distR="0" wp14:anchorId="3856CD52" wp14:editId="61FE86D1">
             <wp:extent cx="5400040" cy="3379470"/>
@@ -2435,7 +2454,7 @@
           <w:numId w:val="1"/>
         </w:numPr>
       </w:pPr>
-      <w:bookmarkStart w:id="7" w:name="_Toc199630585"/>
+      <w:bookmarkStart w:id="7" w:name="_Toc199682707"/>
       <w:r>
         <w:rPr>
           <w:lang w:val="ru-RU"/>
@@ -2447,6 +2466,9 @@
     </w:p>
     <w:p>
       <w:r>
+        <w:rPr>
+          <w:noProof/>
+        </w:rPr>
         <w:drawing>
           <wp:inline distT="0" distB="0" distL="0" distR="0" wp14:anchorId="1C4990F1" wp14:editId="55A56E90">
             <wp:extent cx="5400040" cy="3374390"/>
@@ -2526,7 +2548,7 @@
           <w:numId w:val="1"/>
         </w:numPr>
       </w:pPr>
-      <w:bookmarkStart w:id="8" w:name="_Toc199630586"/>
+      <w:bookmarkStart w:id="8" w:name="_Toc199682708"/>
       <w:r>
         <w:t>Sistema de reservas</w:t>
       </w:r>
@@ -2555,6 +2577,9 @@
     </w:p>
     <w:p>
       <w:r>
+        <w:rPr>
+          <w:noProof/>
+        </w:rPr>
         <w:drawing>
           <wp:inline distT="0" distB="0" distL="0" distR="0" wp14:anchorId="273E5647" wp14:editId="5787705F">
             <wp:extent cx="5400040" cy="3371215"/>
@@ -2600,7 +2625,7 @@
           <w:numId w:val="1"/>
         </w:numPr>
       </w:pPr>
-      <w:bookmarkStart w:id="9" w:name="_Toc199630587"/>
+      <w:bookmarkStart w:id="9" w:name="_Toc199682709"/>
       <w:r>
         <w:lastRenderedPageBreak/>
         <w:t>Calendario de eventos</w:t>
@@ -2609,6 +2634,9 @@
     </w:p>
     <w:p>
       <w:r>
+        <w:rPr>
+          <w:noProof/>
+        </w:rPr>
         <w:drawing>
           <wp:inline distT="0" distB="0" distL="0" distR="0" wp14:anchorId="05BD63C2" wp14:editId="01F47580">
             <wp:extent cx="5400040" cy="3362325"/>
@@ -2660,7 +2688,7 @@
           <w:numId w:val="1"/>
         </w:numPr>
       </w:pPr>
-      <w:bookmarkStart w:id="10" w:name="_Toc199630588"/>
+      <w:bookmarkStart w:id="10" w:name="_Toc199682710"/>
       <w:r>
         <w:t>Buzón de Reseñas y Testimonios</w:t>
       </w:r>
@@ -2668,6 +2696,9 @@
     </w:p>
     <w:p>
       <w:r>
+        <w:rPr>
+          <w:noProof/>
+        </w:rPr>
         <w:drawing>
           <wp:inline distT="0" distB="0" distL="0" distR="0" wp14:anchorId="0D4CB77A" wp14:editId="1C0CC8E1">
             <wp:extent cx="5400040" cy="3368675"/>
@@ -2728,6 +2759,9 @@
     </w:p>
     <w:p>
       <w:r>
+        <w:rPr>
+          <w:noProof/>
+        </w:rPr>
         <w:lastRenderedPageBreak/>
         <w:drawing>
           <wp:inline distT="0" distB="0" distL="0" distR="0" wp14:anchorId="3D5DA2BA" wp14:editId="1D808E94">
@@ -2782,7 +2816,7 @@
       <w:r>
         <w:t xml:space="preserve"> </w:t>
       </w:r>
-      <w:bookmarkStart w:id="11" w:name="_Toc199630589"/>
+      <w:bookmarkStart w:id="11" w:name="_Toc199682711"/>
       <w:r>
         <w:t>Diseño</w:t>
       </w:r>
@@ -2791,11 +2825,73 @@
     <w:p/>
     <w:p>
       <w:r>
+        <w:t>He instalado también el plugin “</w:t>
+      </w:r>
+      <w:proofErr w:type="spellStart"/>
+      <w:r>
+        <w:t>Ocean</w:t>
+      </w:r>
+      <w:proofErr w:type="spellEnd"/>
+      <w:r>
+        <w:t xml:space="preserve"> Extra” para quitar el titulo de la pagina y un poco mas de ajustes pequeñas que hace el diseño </w:t>
+      </w:r>
+      <w:proofErr w:type="spellStart"/>
+      <w:r>
+        <w:t>mas</w:t>
+      </w:r>
+      <w:proofErr w:type="spellEnd"/>
+      <w:r>
+        <w:t xml:space="preserve"> atractivo.</w:t>
+      </w:r>
+    </w:p>
+    <w:p>
+      <w:r>
+        <w:t>También se tiene que crear el “</w:t>
+      </w:r>
+      <w:proofErr w:type="spellStart"/>
+      <w:r>
+        <w:t>Menu</w:t>
+      </w:r>
+      <w:proofErr w:type="spellEnd"/>
+      <w:r>
+        <w:t xml:space="preserve">” en </w:t>
+      </w:r>
+      <w:proofErr w:type="spellStart"/>
+      <w:r>
+        <w:t>Wordpress</w:t>
+      </w:r>
+      <w:proofErr w:type="spellEnd"/>
+      <w:r>
+        <w:t xml:space="preserve"> para poder añadirlo después en la </w:t>
+      </w:r>
+      <w:proofErr w:type="spellStart"/>
+      <w:r>
+        <w:t>pagina</w:t>
+      </w:r>
+      <w:proofErr w:type="spellEnd"/>
+      <w:r>
+        <w:t xml:space="preserve"> web.</w:t>
+      </w:r>
+    </w:p>
+    <w:p>
+      <w:r>
+        <w:rPr>
+          <w:noProof/>
+          <w:lang w:val="ru-RU"/>
+        </w:rPr>
         <w:drawing>
-          <wp:inline distT="0" distB="0" distL="0" distR="0" wp14:anchorId="5ACA7B03" wp14:editId="3D580FEB">
-            <wp:extent cx="5400040" cy="3606800"/>
-            <wp:effectExtent l="0" t="0" r="0" b="0"/>
-            <wp:docPr id="2053701357" name="Imagen 1" descr="Interfaz de usuario gráfica, Sitio web&#10;&#10;El contenido generado por IA puede ser incorrecto."/>
+          <wp:anchor distT="0" distB="0" distL="114300" distR="114300" simplePos="0" relativeHeight="251661312" behindDoc="0" locked="0" layoutInCell="1" allowOverlap="1" wp14:anchorId="0F7D58B4" wp14:editId="5797C06E">
+            <wp:simplePos x="0" y="0"/>
+            <wp:positionH relativeFrom="column">
+              <wp:posOffset>-635</wp:posOffset>
+            </wp:positionH>
+            <wp:positionV relativeFrom="paragraph">
+              <wp:posOffset>-1270</wp:posOffset>
+            </wp:positionV>
+            <wp:extent cx="4051300" cy="3443414"/>
+            <wp:effectExtent l="0" t="0" r="6350" b="5080"/>
+            <wp:wrapSquare wrapText="bothSides"/>
+            <wp:docPr id="1999606899" name="Imagen 1"/>
             <wp:cNvGraphicFramePr>
               <a:graphicFrameLocks xmlns:a="http://schemas.openxmlformats.org/drawingml/2006/main" noChangeAspect="1"/>
             </wp:cNvGraphicFramePr>
@@ -2803,11 +2899,17 @@
               <a:graphicData uri="http://schemas.openxmlformats.org/drawingml/2006/picture">
                 <pic:pic xmlns:pic="http://schemas.openxmlformats.org/drawingml/2006/picture">
                   <pic:nvPicPr>
-                    <pic:cNvPr id="2053701357" name="Imagen 1" descr="Interfaz de usuario gráfica, Sitio web&#10;&#10;El contenido generado por IA puede ser incorrecto."/>
+                    <pic:cNvPr id="1999606899" name=""/>
                     <pic:cNvPicPr/>
                   </pic:nvPicPr>
                   <pic:blipFill>
-                    <a:blip r:embed="rId22"/>
+                    <a:blip r:embed="rId22" cstate="print">
+                      <a:extLst>
+                        <a:ext uri="{28A0092B-C50C-407E-A947-70E740481C1C}">
+                          <a14:useLocalDpi xmlns:a14="http://schemas.microsoft.com/office/drawing/2010/main" val="0"/>
+                        </a:ext>
+                      </a:extLst>
+                    </a:blip>
                     <a:stretch>
                       <a:fillRect/>
                     </a:stretch>
@@ -2815,7 +2917,7 @@
                   <pic:spPr>
                     <a:xfrm>
                       <a:off x="0" y="0"/>
-                      <a:ext cx="5400040" cy="3606800"/>
+                      <a:ext cx="4051300" cy="3443414"/>
                     </a:xfrm>
                     <a:prstGeom prst="rect">
                       <a:avLst/>
@@ -2824,29 +2926,127 @@
                 </pic:pic>
               </a:graphicData>
             </a:graphic>
-          </wp:inline>
+          </wp:anchor>
         </w:drawing>
       </w:r>
+      <w:r>
+        <w:t xml:space="preserve">Vemos que tengo 5 </w:t>
+      </w:r>
+      <w:proofErr w:type="spellStart"/>
+      <w:r>
+        <w:t>paginas</w:t>
+      </w:r>
+      <w:proofErr w:type="spellEnd"/>
+      <w:r>
+        <w:t xml:space="preserve"> </w:t>
+      </w:r>
+      <w:proofErr w:type="spellStart"/>
+      <w:r>
+        <w:t>difernetes</w:t>
+      </w:r>
+      <w:proofErr w:type="spellEnd"/>
+      <w:r>
+        <w:t xml:space="preserve"> junto con la </w:t>
+      </w:r>
+      <w:proofErr w:type="spellStart"/>
+      <w:r>
+        <w:t>pagina</w:t>
+      </w:r>
+      <w:proofErr w:type="spellEnd"/>
+      <w:r>
+        <w:t xml:space="preserve"> </w:t>
+      </w:r>
+      <w:proofErr w:type="spellStart"/>
+      <w:r>
+        <w:t>Main</w:t>
+      </w:r>
+      <w:proofErr w:type="spellEnd"/>
+      <w:r>
+        <w:t xml:space="preserve"> que nos aparece al principio de entrar en la </w:t>
+      </w:r>
+      <w:proofErr w:type="spellStart"/>
+      <w:r>
+        <w:t>pagina</w:t>
+      </w:r>
+      <w:proofErr w:type="spellEnd"/>
+      <w:r>
+        <w:t xml:space="preserve">. Se puede llegar a la </w:t>
+      </w:r>
+      <w:proofErr w:type="spellStart"/>
+      <w:r>
+        <w:t>pagina</w:t>
+      </w:r>
+      <w:proofErr w:type="spellEnd"/>
+      <w:r>
+        <w:t xml:space="preserve"> </w:t>
+      </w:r>
+      <w:proofErr w:type="spellStart"/>
+      <w:r>
+        <w:t>Main</w:t>
+      </w:r>
+      <w:proofErr w:type="spellEnd"/>
+      <w:r>
+        <w:t xml:space="preserve"> pulsando al icono de la pagina que es una “S”</w:t>
+      </w:r>
+    </w:p>
+    <w:p/>
+    <w:p/>
+    <w:p/>
+    <w:p/>
+    <w:p/>
+    <w:p>
+      <w:r>
+        <w:br w:type="page"/>
+      </w:r>
     </w:p>
     <w:p>
       <w:r>
         <w:lastRenderedPageBreak/>
-        <w:t xml:space="preserve">Tienda con los productos que hemos creado, podemos añadir al carito directamente o vista </w:t>
-      </w:r>
-      <w:proofErr w:type="spellStart"/>
-      <w:r>
-        <w:t>rapida</w:t>
-      </w:r>
-      <w:proofErr w:type="spellEnd"/>
-      <w:r>
-        <w:t xml:space="preserve">: </w:t>
-      </w:r>
-      <w:r>
+        <w:t xml:space="preserve">Utilizo el </w:t>
+      </w:r>
+      <w:proofErr w:type="spellStart"/>
+      <w:r>
+        <w:t>elemntor</w:t>
+      </w:r>
+      <w:proofErr w:type="spellEnd"/>
+      <w:r>
+        <w:t xml:space="preserve"> para crear la </w:t>
+      </w:r>
+      <w:proofErr w:type="spellStart"/>
+      <w:r>
+        <w:t>pagina</w:t>
+      </w:r>
+      <w:proofErr w:type="spellEnd"/>
+      <w:r>
+        <w:t xml:space="preserve"> el </w:t>
+      </w:r>
+      <w:proofErr w:type="spellStart"/>
+      <w:r>
+        <w:t>navbar</w:t>
+      </w:r>
+      <w:proofErr w:type="spellEnd"/>
+      <w:r>
+        <w:t xml:space="preserve"> contenido y </w:t>
+      </w:r>
+      <w:proofErr w:type="spellStart"/>
+      <w:r>
+        <w:t>footer</w:t>
+      </w:r>
+      <w:proofErr w:type="spellEnd"/>
+      <w:r>
+        <w:t>.</w:t>
+      </w:r>
+    </w:p>
+    <w:p>
+      <w:r>
+        <w:rPr>
+          <w:noProof/>
+        </w:rPr>
         <w:drawing>
-          <wp:inline distT="0" distB="0" distL="0" distR="0" wp14:anchorId="183E454C" wp14:editId="105C9E76">
-            <wp:extent cx="5400040" cy="3597910"/>
-            <wp:effectExtent l="0" t="0" r="0" b="2540"/>
-            <wp:docPr id="587719" name="Imagen 1" descr="Pantalla de celular con imagen de comida&#10;&#10;El contenido generado por IA puede ser incorrecto."/>
+          <wp:inline distT="0" distB="0" distL="0" distR="0" wp14:anchorId="7DEE26CC" wp14:editId="26CFF4B0">
+            <wp:extent cx="5400040" cy="3708400"/>
+            <wp:effectExtent l="0" t="0" r="0" b="6350"/>
+            <wp:docPr id="1225828652" name="Imagen 1"/>
             <wp:cNvGraphicFramePr>
               <a:graphicFrameLocks xmlns:a="http://schemas.openxmlformats.org/drawingml/2006/main" noChangeAspect="1"/>
             </wp:cNvGraphicFramePr>
@@ -2854,7 +3054,7 @@
               <a:graphicData uri="http://schemas.openxmlformats.org/drawingml/2006/picture">
                 <pic:pic xmlns:pic="http://schemas.openxmlformats.org/drawingml/2006/picture">
                   <pic:nvPicPr>
-                    <pic:cNvPr id="587719" name="Imagen 1" descr="Pantalla de celular con imagen de comida&#10;&#10;El contenido generado por IA puede ser incorrecto."/>
+                    <pic:cNvPr id="1225828652" name=""/>
                     <pic:cNvPicPr/>
                   </pic:nvPicPr>
                   <pic:blipFill>
@@ -2866,7 +3066,7 @@
                   <pic:spPr>
                     <a:xfrm>
                       <a:off x="0" y="0"/>
-                      <a:ext cx="5400040" cy="3597910"/>
+                      <a:ext cx="5400040" cy="3708400"/>
                     </a:xfrm>
                     <a:prstGeom prst="rect">
                       <a:avLst/>
@@ -2881,16 +3081,51 @@
     </w:p>
     <w:p>
       <w:r>
-        <w:t>Se puede añadir mas productos y al carrito.</w:t>
-      </w:r>
-    </w:p>
-    <w:p>
-      <w:r>
+        <w:t xml:space="preserve">Tenemos el logo un buscador el </w:t>
+      </w:r>
+      <w:proofErr w:type="spellStart"/>
+      <w:r>
+        <w:t>navbar</w:t>
+      </w:r>
+      <w:proofErr w:type="spellEnd"/>
+      <w:r>
+        <w:t xml:space="preserve"> con otras </w:t>
+      </w:r>
+      <w:proofErr w:type="spellStart"/>
+      <w:r>
+        <w:t>paginas</w:t>
+      </w:r>
+      <w:proofErr w:type="spellEnd"/>
+      <w:r>
+        <w:t xml:space="preserve"> y un </w:t>
+      </w:r>
+      <w:proofErr w:type="spellStart"/>
+      <w:r>
+        <w:t>carussel</w:t>
+      </w:r>
+      <w:proofErr w:type="spellEnd"/>
+      <w:r>
+        <w:t xml:space="preserve">, creado con </w:t>
+      </w:r>
+      <w:proofErr w:type="spellStart"/>
+      <w:r>
+        <w:t>elementor</w:t>
+      </w:r>
+      <w:proofErr w:type="spellEnd"/>
+      <w:r>
+        <w:t>.</w:t>
+      </w:r>
+    </w:p>
+    <w:p>
+      <w:r>
+        <w:rPr>
+          <w:noProof/>
+        </w:rPr>
         <w:drawing>
-          <wp:inline distT="0" distB="0" distL="0" distR="0" wp14:anchorId="176E4DD3" wp14:editId="6F03572D">
-            <wp:extent cx="5400040" cy="3608705"/>
+          <wp:inline distT="0" distB="0" distL="0" distR="0" wp14:anchorId="482F0624" wp14:editId="1300BB2C">
+            <wp:extent cx="5400040" cy="3588385"/>
             <wp:effectExtent l="0" t="0" r="0" b="0"/>
-            <wp:docPr id="572579212" name="Imagen 1" descr="Interfaz de usuario gráfica, Texto, Aplicación, Correo electrónico, Sitio web&#10;&#10;El contenido generado por IA puede ser incorrecto."/>
+            <wp:docPr id="771353738" name="Imagen 1"/>
             <wp:cNvGraphicFramePr>
               <a:graphicFrameLocks xmlns:a="http://schemas.openxmlformats.org/drawingml/2006/main" noChangeAspect="1"/>
             </wp:cNvGraphicFramePr>
@@ -2898,7 +3133,7 @@
               <a:graphicData uri="http://schemas.openxmlformats.org/drawingml/2006/picture">
                 <pic:pic xmlns:pic="http://schemas.openxmlformats.org/drawingml/2006/picture">
                   <pic:nvPicPr>
-                    <pic:cNvPr id="572579212" name="Imagen 1" descr="Interfaz de usuario gráfica, Texto, Aplicación, Correo electrónico, Sitio web&#10;&#10;El contenido generado por IA puede ser incorrecto."/>
+                    <pic:cNvPr id="771353738" name=""/>
                     <pic:cNvPicPr/>
                   </pic:nvPicPr>
                   <pic:blipFill>
@@ -2910,7 +3145,7 @@
                   <pic:spPr>
                     <a:xfrm>
                       <a:off x="0" y="0"/>
-                      <a:ext cx="5400040" cy="3608705"/>
+                      <a:ext cx="5400040" cy="3588385"/>
                     </a:xfrm>
                     <a:prstGeom prst="rect">
                       <a:avLst/>
@@ -2925,17 +3160,25 @@
     </w:p>
     <w:p>
       <w:r>
-        <w:t>Carrito con los productos.</w:t>
-      </w:r>
-    </w:p>
-    <w:p>
-      <w:r>
+        <w:t>Los formularios de registro y un cuestionario sobre la comida favorita.</w:t>
+      </w:r>
+    </w:p>
+    <w:p>
+      <w:r>
+        <w:br w:type="page"/>
+      </w:r>
+    </w:p>
+    <w:p>
+      <w:r>
+        <w:rPr>
+          <w:noProof/>
+        </w:rPr>
         <w:lastRenderedPageBreak/>
         <w:drawing>
-          <wp:inline distT="0" distB="0" distL="0" distR="0" wp14:anchorId="67C9CC74" wp14:editId="450869E7">
-            <wp:extent cx="5400040" cy="3613785"/>
-            <wp:effectExtent l="0" t="0" r="0" b="5715"/>
-            <wp:docPr id="276184024" name="Imagen 1" descr="Interfaz de usuario gráfica, Texto&#10;&#10;El contenido generado por IA puede ser incorrecto."/>
+          <wp:inline distT="0" distB="0" distL="0" distR="0" wp14:anchorId="3BB02D3D" wp14:editId="11BE3CB0">
+            <wp:extent cx="5400040" cy="445135"/>
+            <wp:effectExtent l="0" t="0" r="0" b="0"/>
+            <wp:docPr id="447108416" name="Imagen 1"/>
             <wp:cNvGraphicFramePr>
               <a:graphicFrameLocks xmlns:a="http://schemas.openxmlformats.org/drawingml/2006/main" noChangeAspect="1"/>
             </wp:cNvGraphicFramePr>
@@ -2943,7 +3186,7 @@
               <a:graphicData uri="http://schemas.openxmlformats.org/drawingml/2006/picture">
                 <pic:pic xmlns:pic="http://schemas.openxmlformats.org/drawingml/2006/picture">
                   <pic:nvPicPr>
-                    <pic:cNvPr id="276184024" name="Imagen 1" descr="Interfaz de usuario gráfica, Texto&#10;&#10;El contenido generado por IA puede ser incorrecto."/>
+                    <pic:cNvPr id="447108416" name=""/>
                     <pic:cNvPicPr/>
                   </pic:nvPicPr>
                   <pic:blipFill>
@@ -2955,7 +3198,7 @@
                   <pic:spPr>
                     <a:xfrm>
                       <a:off x="0" y="0"/>
-                      <a:ext cx="5400040" cy="3613785"/>
+                      <a:ext cx="5400040" cy="445135"/>
                     </a:xfrm>
                     <a:prstGeom prst="rect">
                       <a:avLst/>
@@ -2970,25 +3213,266 @@
     </w:p>
     <w:p>
       <w:r>
-        <w:t xml:space="preserve">Al finalizar compra son lleva a la </w:t>
-      </w:r>
-      <w:proofErr w:type="spellStart"/>
-      <w:r>
-        <w:t>pagina</w:t>
-      </w:r>
-      <w:proofErr w:type="spellEnd"/>
-      <w:r>
-        <w:t xml:space="preserve"> “finalizar-compra” donde podemos introducir la tarjeta, facturación etc.</w:t>
-      </w:r>
-    </w:p>
-    <w:p/>
-    <w:p/>
+        <w:t xml:space="preserve">Y el </w:t>
+      </w:r>
+      <w:proofErr w:type="spellStart"/>
+      <w:r>
+        <w:t>footer</w:t>
+      </w:r>
+      <w:proofErr w:type="spellEnd"/>
+      <w:r>
+        <w:t xml:space="preserve"> donde tenemos el copyright y también las enlaces de llegar a otras </w:t>
+      </w:r>
+      <w:proofErr w:type="spellStart"/>
+      <w:r>
+        <w:t>paginas</w:t>
+      </w:r>
+      <w:proofErr w:type="spellEnd"/>
+      <w:r>
+        <w:t>.</w:t>
+      </w:r>
+    </w:p>
+    <w:p>
+      <w:r>
+        <w:t xml:space="preserve">Cada </w:t>
+      </w:r>
+      <w:proofErr w:type="spellStart"/>
+      <w:r>
+        <w:t>elemnto</w:t>
+      </w:r>
+      <w:proofErr w:type="spellEnd"/>
+      <w:r>
+        <w:t xml:space="preserve"> tiene su animación.</w:t>
+      </w:r>
+    </w:p>
+    <w:p>
+      <w:r>
+        <w:rPr>
+          <w:noProof/>
+        </w:rPr>
+        <w:drawing>
+          <wp:inline distT="0" distB="0" distL="0" distR="0" wp14:anchorId="774BDF01" wp14:editId="6441369D">
+            <wp:extent cx="5400040" cy="3698875"/>
+            <wp:effectExtent l="0" t="0" r="0" b="0"/>
+            <wp:docPr id="1476546553" name="Imagen 1"/>
+            <wp:cNvGraphicFramePr>
+              <a:graphicFrameLocks xmlns:a="http://schemas.openxmlformats.org/drawingml/2006/main" noChangeAspect="1"/>
+            </wp:cNvGraphicFramePr>
+            <a:graphic xmlns:a="http://schemas.openxmlformats.org/drawingml/2006/main">
+              <a:graphicData uri="http://schemas.openxmlformats.org/drawingml/2006/picture">
+                <pic:pic xmlns:pic="http://schemas.openxmlformats.org/drawingml/2006/picture">
+                  <pic:nvPicPr>
+                    <pic:cNvPr id="1476546553" name=""/>
+                    <pic:cNvPicPr/>
+                  </pic:nvPicPr>
+                  <pic:blipFill>
+                    <a:blip r:embed="rId26"/>
+                    <a:stretch>
+                      <a:fillRect/>
+                    </a:stretch>
+                  </pic:blipFill>
+                  <pic:spPr>
+                    <a:xfrm>
+                      <a:off x="0" y="0"/>
+                      <a:ext cx="5400040" cy="3698875"/>
+                    </a:xfrm>
+                    <a:prstGeom prst="rect">
+                      <a:avLst/>
+                    </a:prstGeom>
+                  </pic:spPr>
+                </pic:pic>
+              </a:graphicData>
+            </a:graphic>
+          </wp:inline>
+        </w:drawing>
+      </w:r>
+    </w:p>
+    <w:p>
+      <w:r>
+        <w:t xml:space="preserve">En el carrito tenemos el mismo </w:t>
+      </w:r>
+      <w:proofErr w:type="spellStart"/>
+      <w:r>
+        <w:t>navbar</w:t>
+      </w:r>
+      <w:proofErr w:type="spellEnd"/>
+      <w:r>
+        <w:t xml:space="preserve"> que </w:t>
+      </w:r>
+      <w:proofErr w:type="spellStart"/>
+      <w:r>
+        <w:t>esta</w:t>
+      </w:r>
+      <w:proofErr w:type="spellEnd"/>
+      <w:r>
+        <w:t xml:space="preserve"> en todas las </w:t>
+      </w:r>
+      <w:proofErr w:type="spellStart"/>
+      <w:r>
+        <w:t>paginas</w:t>
+      </w:r>
+      <w:proofErr w:type="spellEnd"/>
+      <w:r>
+        <w:t>, tenemos los productos y podemos añadir mas cantidades y finalizar la compra.</w:t>
+      </w:r>
+    </w:p>
+    <w:p>
+      <w:r>
+        <w:rPr>
+          <w:noProof/>
+        </w:rPr>
+        <w:lastRenderedPageBreak/>
+        <w:drawing>
+          <wp:inline distT="0" distB="0" distL="0" distR="0" wp14:anchorId="5E295C38" wp14:editId="1BDF1120">
+            <wp:extent cx="5400040" cy="3694430"/>
+            <wp:effectExtent l="0" t="0" r="0" b="1270"/>
+            <wp:docPr id="1761512673" name="Imagen 1"/>
+            <wp:cNvGraphicFramePr>
+              <a:graphicFrameLocks xmlns:a="http://schemas.openxmlformats.org/drawingml/2006/main" noChangeAspect="1"/>
+            </wp:cNvGraphicFramePr>
+            <a:graphic xmlns:a="http://schemas.openxmlformats.org/drawingml/2006/main">
+              <a:graphicData uri="http://schemas.openxmlformats.org/drawingml/2006/picture">
+                <pic:pic xmlns:pic="http://schemas.openxmlformats.org/drawingml/2006/picture">
+                  <pic:nvPicPr>
+                    <pic:cNvPr id="1761512673" name=""/>
+                    <pic:cNvPicPr/>
+                  </pic:nvPicPr>
+                  <pic:blipFill>
+                    <a:blip r:embed="rId27"/>
+                    <a:stretch>
+                      <a:fillRect/>
+                    </a:stretch>
+                  </pic:blipFill>
+                  <pic:spPr>
+                    <a:xfrm>
+                      <a:off x="0" y="0"/>
+                      <a:ext cx="5400040" cy="3694430"/>
+                    </a:xfrm>
+                    <a:prstGeom prst="rect">
+                      <a:avLst/>
+                    </a:prstGeom>
+                  </pic:spPr>
+                </pic:pic>
+              </a:graphicData>
+            </a:graphic>
+          </wp:inline>
+        </w:drawing>
+      </w:r>
+    </w:p>
+    <w:p>
+      <w:r>
+        <w:t xml:space="preserve">Al finalizar la compra podemos añadir una </w:t>
+      </w:r>
+      <w:proofErr w:type="spellStart"/>
+      <w:r>
+        <w:t>facturaccion</w:t>
+      </w:r>
+      <w:proofErr w:type="spellEnd"/>
+      <w:r>
+        <w:t xml:space="preserve"> y añadir una tarjeta de pago, también comprobar nuestro pedido.</w:t>
+      </w:r>
+    </w:p>
+    <w:p>
+      <w:r>
+        <w:rPr>
+          <w:noProof/>
+        </w:rPr>
+        <w:drawing>
+          <wp:inline distT="0" distB="0" distL="0" distR="0" wp14:anchorId="2A90E54D" wp14:editId="5AC1A43A">
+            <wp:extent cx="5400040" cy="3693160"/>
+            <wp:effectExtent l="0" t="0" r="0" b="2540"/>
+            <wp:docPr id="398211810" name="Imagen 1"/>
+            <wp:cNvGraphicFramePr>
+              <a:graphicFrameLocks xmlns:a="http://schemas.openxmlformats.org/drawingml/2006/main" noChangeAspect="1"/>
+            </wp:cNvGraphicFramePr>
+            <a:graphic xmlns:a="http://schemas.openxmlformats.org/drawingml/2006/main">
+              <a:graphicData uri="http://schemas.openxmlformats.org/drawingml/2006/picture">
+                <pic:pic xmlns:pic="http://schemas.openxmlformats.org/drawingml/2006/picture">
+                  <pic:nvPicPr>
+                    <pic:cNvPr id="398211810" name=""/>
+                    <pic:cNvPicPr/>
+                  </pic:nvPicPr>
+                  <pic:blipFill>
+                    <a:blip r:embed="rId28"/>
+                    <a:stretch>
+                      <a:fillRect/>
+                    </a:stretch>
+                  </pic:blipFill>
+                  <pic:spPr>
+                    <a:xfrm>
+                      <a:off x="0" y="0"/>
+                      <a:ext cx="5400040" cy="3693160"/>
+                    </a:xfrm>
+                    <a:prstGeom prst="rect">
+                      <a:avLst/>
+                    </a:prstGeom>
+                  </pic:spPr>
+                </pic:pic>
+              </a:graphicData>
+            </a:graphic>
+          </wp:inline>
+        </w:drawing>
+      </w:r>
+    </w:p>
+    <w:p>
+      <w:r>
+        <w:t>En tienda vemos todos los productos y podemos añadir al carrito, también ver detalles de este producto.</w:t>
+      </w:r>
+    </w:p>
+    <w:p>
+      <w:r>
+        <w:rPr>
+          <w:noProof/>
+        </w:rPr>
+        <w:lastRenderedPageBreak/>
+        <w:drawing>
+          <wp:inline distT="0" distB="0" distL="0" distR="0" wp14:anchorId="11CF6E8B" wp14:editId="7232C3A9">
+            <wp:extent cx="5400040" cy="3695700"/>
+            <wp:effectExtent l="0" t="0" r="0" b="0"/>
+            <wp:docPr id="816987684" name="Imagen 1"/>
+            <wp:cNvGraphicFramePr>
+              <a:graphicFrameLocks xmlns:a="http://schemas.openxmlformats.org/drawingml/2006/main" noChangeAspect="1"/>
+            </wp:cNvGraphicFramePr>
+            <a:graphic xmlns:a="http://schemas.openxmlformats.org/drawingml/2006/main">
+              <a:graphicData uri="http://schemas.openxmlformats.org/drawingml/2006/picture">
+                <pic:pic xmlns:pic="http://schemas.openxmlformats.org/drawingml/2006/picture">
+                  <pic:nvPicPr>
+                    <pic:cNvPr id="816987684" name=""/>
+                    <pic:cNvPicPr/>
+                  </pic:nvPicPr>
+                  <pic:blipFill>
+                    <a:blip r:embed="rId29"/>
+                    <a:stretch>
+                      <a:fillRect/>
+                    </a:stretch>
+                  </pic:blipFill>
+                  <pic:spPr>
+                    <a:xfrm>
+                      <a:off x="0" y="0"/>
+                      <a:ext cx="5400040" cy="3695700"/>
+                    </a:xfrm>
+                    <a:prstGeom prst="rect">
+                      <a:avLst/>
+                    </a:prstGeom>
+                  </pic:spPr>
+                </pic:pic>
+              </a:graphicData>
+            </a:graphic>
+          </wp:inline>
+        </w:drawing>
+      </w:r>
+    </w:p>
+    <w:p>
+      <w:r>
+        <w:t>Cada producto tiene su categoría que he creado antes.</w:t>
+      </w:r>
+    </w:p>
     <w:p/>
     <w:p/>
     <w:p/>
     <w:sectPr>
-      <w:footerReference w:type="default" r:id="rId26"/>
-      <w:footerReference w:type="first" r:id="rId27"/>
+      <w:footerReference w:type="default" r:id="rId30"/>
+      <w:footerReference w:type="first" r:id="rId31"/>
       <w:pgSz w:w="11906" w:h="16838"/>
       <w:pgMar w:top="1417" w:right="1701" w:bottom="1417" w:left="1701" w:header="708" w:footer="708" w:gutter="0"/>
       <w:pgNumType w:start="0"/>
@@ -3976,6 +4460,7 @@
   <w:style w:type="character" w:default="1" w:styleId="Fuentedeprrafopredeter">
     <w:name w:val="Default Paragraph Font"/>
     <w:uiPriority w:val="1"/>
+    <w:semiHidden/>
     <w:unhideWhenUsed/>
   </w:style>
   <w:style w:type="table" w:default="1" w:styleId="Tablanormal">
@@ -4355,10 +4840,14 @@
   </w:compat>
   <w:rsids>
     <w:rsidRoot w:val="004E0E9D"/>
+    <w:rsid w:val="000E7A8F"/>
     <w:rsid w:val="00104D35"/>
     <w:rsid w:val="00177CF2"/>
+    <w:rsid w:val="001A5ED1"/>
     <w:rsid w:val="002A5E50"/>
     <w:rsid w:val="004E0E9D"/>
+    <w:rsid w:val="004E1E79"/>
+    <w:rsid w:val="00637BC2"/>
     <w:rsid w:val="00902260"/>
     <w:rsid w:val="00982D18"/>
     <w:rsid w:val="00B926D1"/>
